--- a/Παραδοτέο 2/Domain-Model-v0.1.docx
+++ b/Παραδοτέο 2/Domain-Model-v0.1.docx
@@ -177,7 +177,7 @@
           <w:sz w:val="28"/>
           <w:szCs w:val="28"/>
         </w:rPr>
-        <w:t>2</w:t>
+        <w:t>1</w:t>
       </w:r>
     </w:p>
     <w:p>
@@ -346,8 +346,14 @@
     <w:p>
       <w:pPr>
         <w:ind w:left="1440" w:firstLine="720"/>
-      </w:pPr>
-      <w:r>
+        <w:rPr>
+          <w:lang w:val="en-US"/>
+        </w:rPr>
+      </w:pPr>
+      <w:r>
+        <w:rPr>
+          <w:lang w:val="en-US"/>
+        </w:rPr>
         <w:t>https://github.com/ChristineGi/LeaseIt</w:t>
       </w:r>
     </w:p>
@@ -357,6 +363,7 @@
         <w:rPr>
           <w:b/>
           <w:bCs/>
+          <w:lang w:val="en-US"/>
         </w:rPr>
       </w:pPr>
     </w:p>
@@ -366,6 +373,7 @@
         <w:rPr>
           <w:b/>
           <w:bCs/>
+          <w:lang w:val="en-US"/>
         </w:rPr>
       </w:pPr>
     </w:p>
@@ -375,6 +383,7 @@
         <w:rPr>
           <w:b/>
           <w:bCs/>
+          <w:lang w:val="en-US"/>
         </w:rPr>
       </w:pPr>
     </w:p>
@@ -384,6 +393,7 @@
         <w:rPr>
           <w:b/>
           <w:bCs/>
+          <w:lang w:val="en-US"/>
         </w:rPr>
       </w:pPr>
     </w:p>
@@ -393,6 +403,7 @@
         <w:rPr>
           <w:b/>
           <w:bCs/>
+          <w:lang w:val="en-US"/>
         </w:rPr>
       </w:pPr>
     </w:p>
@@ -404,6 +415,7 @@
           <w:bCs/>
           <w:sz w:val="28"/>
           <w:szCs w:val="28"/>
+          <w:lang w:val="en-US"/>
         </w:rPr>
       </w:pPr>
     </w:p>
@@ -415,6 +427,7 @@
           <w:bCs/>
           <w:sz w:val="28"/>
           <w:szCs w:val="28"/>
+          <w:lang w:val="en-US"/>
         </w:rPr>
       </w:pPr>
     </w:p>
@@ -426,6 +439,7 @@
           <w:bCs/>
           <w:sz w:val="28"/>
           <w:szCs w:val="28"/>
+          <w:lang w:val="en-US"/>
         </w:rPr>
       </w:pPr>
     </w:p>
@@ -527,38 +541,43 @@
         <w:rPr>
           <w:b/>
           <w:bCs/>
-        </w:rPr>
-      </w:pPr>
-    </w:p>
-    <w:p>
-      <w:pPr>
-        <w:rPr>
-          <w:b/>
-          <w:bCs/>
-        </w:rPr>
-      </w:pPr>
-    </w:p>
-    <w:p>
-      <w:pPr>
-        <w:rPr>
-          <w:b/>
-          <w:bCs/>
-        </w:rPr>
-      </w:pPr>
-    </w:p>
-    <w:p>
-      <w:pPr>
-        <w:rPr>
-          <w:b/>
-          <w:bCs/>
-        </w:rPr>
-      </w:pPr>
-    </w:p>
-    <w:p>
-      <w:pPr>
-        <w:rPr>
-          <w:b/>
-          <w:bCs/>
+          <w:lang w:val="en-US"/>
+        </w:rPr>
+      </w:pPr>
+    </w:p>
+    <w:p>
+      <w:pPr>
+        <w:rPr>
+          <w:b/>
+          <w:bCs/>
+          <w:lang w:val="en-US"/>
+        </w:rPr>
+      </w:pPr>
+    </w:p>
+    <w:p>
+      <w:pPr>
+        <w:rPr>
+          <w:b/>
+          <w:bCs/>
+          <w:lang w:val="en-US"/>
+        </w:rPr>
+      </w:pPr>
+    </w:p>
+    <w:p>
+      <w:pPr>
+        <w:rPr>
+          <w:b/>
+          <w:bCs/>
+          <w:lang w:val="en-US"/>
+        </w:rPr>
+      </w:pPr>
+    </w:p>
+    <w:p>
+      <w:pPr>
+        <w:rPr>
+          <w:b/>
+          <w:bCs/>
+          <w:lang w:val="en-US"/>
         </w:rPr>
       </w:pPr>
     </w:p>
@@ -2013,9 +2032,6 @@
     <w:p>
       <w:pPr>
         <w:pStyle w:val="a5"/>
-        <w:rPr>
-          <w:lang w:val="en-US"/>
-        </w:rPr>
       </w:pPr>
     </w:p>
     <w:p>
@@ -4082,9 +4098,6 @@
     <w:p>
       <w:pPr>
         <w:pStyle w:val="a5"/>
-        <w:rPr>
-          <w:lang w:val="en-US"/>
-        </w:rPr>
       </w:pPr>
     </w:p>
     <w:p/>
@@ -4117,7 +4130,6 @@
         <w:rPr>
           <w:b/>
           <w:bCs/>
-          <w:lang w:val="en-US"/>
         </w:rPr>
       </w:pPr>
     </w:p>

--- a/Παραδοτέο 2/Domain-Model-v0.1.docx
+++ b/Παραδοτέο 2/Domain-Model-v0.1.docx
@@ -1458,7 +1458,7 @@
           <w:bCs/>
           <w:lang w:val="en-US"/>
         </w:rPr>
-        <w:t>Service</w:t>
+        <w:t>System</w:t>
       </w:r>
       <w:r>
         <w:rPr>

--- a/Παραδοτέο 2/Domain-Model-v0.1.docx
+++ b/Παραδοτέο 2/Domain-Model-v0.1.docx
@@ -8,112 +8,28 @@
         <w:rPr>
           <w:b/>
           <w:bCs/>
-        </w:rPr>
-      </w:pPr>
-    </w:p>
-    <w:p>
-      <w:pPr>
-        <w:jc w:val="center"/>
-        <w:rPr>
-          <w:b/>
-          <w:bCs/>
-        </w:rPr>
-      </w:pPr>
-    </w:p>
-    <w:p>
-      <w:pPr>
-        <w:jc w:val="center"/>
-        <w:rPr>
-          <w:b/>
-          <w:bCs/>
-        </w:rPr>
-      </w:pPr>
-    </w:p>
-    <w:p>
-      <w:pPr>
-        <w:jc w:val="center"/>
-        <w:rPr>
-          <w:b/>
-          <w:bCs/>
-        </w:rPr>
-      </w:pPr>
-    </w:p>
-    <w:p>
-      <w:pPr>
-        <w:jc w:val="center"/>
-        <w:rPr>
-          <w:b/>
-          <w:bCs/>
-        </w:rPr>
-      </w:pPr>
-    </w:p>
-    <w:p>
-      <w:pPr>
-        <w:jc w:val="center"/>
-        <w:rPr>
-          <w:b/>
-          <w:bCs/>
-        </w:rPr>
-      </w:pPr>
-    </w:p>
-    <w:p>
-      <w:pPr>
-        <w:jc w:val="center"/>
-        <w:rPr>
-          <w:b/>
-          <w:bCs/>
-        </w:rPr>
-      </w:pPr>
-    </w:p>
-    <w:p>
-      <w:pPr>
-        <w:rPr>
-          <w:b/>
-          <w:bCs/>
-        </w:rPr>
-      </w:pPr>
-    </w:p>
-    <w:p>
-      <w:pPr>
-        <w:rPr>
-          <w:b/>
-          <w:bCs/>
-        </w:rPr>
-      </w:pPr>
-    </w:p>
-    <w:p>
-      <w:pPr>
-        <w:jc w:val="center"/>
-        <w:rPr>
-          <w:b/>
-          <w:bCs/>
-        </w:rPr>
-      </w:pPr>
-    </w:p>
-    <w:p>
-      <w:pPr>
-        <w:jc w:val="center"/>
-        <w:rPr>
-          <w:b/>
-          <w:bCs/>
           <w:sz w:val="28"/>
           <w:szCs w:val="28"/>
         </w:rPr>
       </w:pPr>
-      <w:r>
+    </w:p>
+    <w:p>
+      <w:pPr>
+        <w:jc w:val="center"/>
         <w:rPr>
           <w:b/>
           <w:bCs/>
           <w:sz w:val="28"/>
           <w:szCs w:val="28"/>
         </w:rPr>
-        <w:t>Τεχνολογία Λογισμικού</w:t>
-      </w:r>
+      </w:pPr>
     </w:p>
     <w:p>
       <w:pPr>
         <w:jc w:val="center"/>
         <w:rPr>
+          <w:b/>
+          <w:bCs/>
           <w:sz w:val="28"/>
           <w:szCs w:val="28"/>
         </w:rPr>
@@ -123,60 +39,89 @@
       <w:pPr>
         <w:jc w:val="center"/>
         <w:rPr>
+          <w:b/>
+          <w:bCs/>
           <w:sz w:val="28"/>
           <w:szCs w:val="28"/>
         </w:rPr>
       </w:pPr>
       <w:r>
         <w:rPr>
+          <w:b/>
+          <w:bCs/>
           <w:sz w:val="28"/>
           <w:szCs w:val="28"/>
-          <w:lang w:val="en-US"/>
-        </w:rPr>
-        <w:t>Domain</w:t>
-      </w:r>
-      <w:r>
+        </w:rPr>
+        <w:t>Τεχνολογία Λογισμικού</w:t>
+      </w:r>
+    </w:p>
+    <w:p>
+      <w:pPr>
+        <w:jc w:val="center"/>
         <w:rPr>
           <w:sz w:val="28"/>
           <w:szCs w:val="28"/>
         </w:rPr>
-        <w:t xml:space="preserve"> </w:t>
-      </w:r>
-      <w:r>
+      </w:pPr>
+    </w:p>
+    <w:p>
+      <w:pPr>
+        <w:jc w:val="center"/>
         <w:rPr>
           <w:sz w:val="28"/>
           <w:szCs w:val="28"/>
-          <w:lang w:val="en-US"/>
-        </w:rPr>
-        <w:t>Model</w:t>
-      </w:r>
+        </w:rPr>
+      </w:pPr>
       <w:r>
         <w:rPr>
           <w:sz w:val="28"/>
           <w:szCs w:val="28"/>
-        </w:rPr>
-        <w:t xml:space="preserve"> </w:t>
+          <w:lang w:val="en-US"/>
+        </w:rPr>
+        <w:t>Domain</w:t>
       </w:r>
       <w:r>
         <w:rPr>
           <w:sz w:val="28"/>
           <w:szCs w:val="28"/>
-          <w:lang w:val="en-US"/>
-        </w:rPr>
-        <w:t>v</w:t>
+        </w:rPr>
+        <w:t xml:space="preserve"> </w:t>
       </w:r>
       <w:r>
         <w:rPr>
           <w:sz w:val="28"/>
           <w:szCs w:val="28"/>
-        </w:rPr>
-        <w:t>0.</w:t>
+          <w:lang w:val="en-US"/>
+        </w:rPr>
+        <w:t>Model</w:t>
       </w:r>
       <w:r>
         <w:rPr>
           <w:sz w:val="28"/>
           <w:szCs w:val="28"/>
         </w:rPr>
+        <w:t xml:space="preserve"> </w:t>
+      </w:r>
+      <w:r>
+        <w:rPr>
+          <w:sz w:val="28"/>
+          <w:szCs w:val="28"/>
+          <w:lang w:val="en-US"/>
+        </w:rPr>
+        <w:t>v</w:t>
+      </w:r>
+      <w:r>
+        <w:rPr>
+          <w:sz w:val="28"/>
+          <w:szCs w:val="28"/>
+        </w:rPr>
+        <w:t>0.</w:t>
+      </w:r>
+      <w:r>
+        <w:rPr>
+          <w:sz w:val="28"/>
+          <w:szCs w:val="28"/>
+        </w:rPr>
         <w:t>1</w:t>
       </w:r>
     </w:p>
@@ -184,6 +129,11 @@
       <w:pPr>
         <w:jc w:val="center"/>
       </w:pPr>
+    </w:p>
+    <w:p>
+      <w:pPr>
+        <w:jc w:val="center"/>
+      </w:pPr>
       <w:r>
         <w:rPr>
           <w:b/>
@@ -191,13 +141,13 @@
           <w:noProof/>
         </w:rPr>
         <w:drawing>
-          <wp:anchor distT="0" distB="0" distL="114300" distR="114300" simplePos="0" relativeHeight="251659264" behindDoc="0" locked="0" layoutInCell="1" allowOverlap="1" wp14:anchorId="2962C67B" wp14:editId="4D6517E0">
+          <wp:anchor distT="0" distB="0" distL="114300" distR="114300" simplePos="0" relativeHeight="251659264" behindDoc="0" locked="0" layoutInCell="1" allowOverlap="1" wp14:anchorId="2962C67B" wp14:editId="132F0208">
             <wp:simplePos x="0" y="0"/>
             <wp:positionH relativeFrom="column">
-              <wp:posOffset>1429385</wp:posOffset>
+              <wp:posOffset>3655963</wp:posOffset>
             </wp:positionH>
             <wp:positionV relativeFrom="paragraph">
-              <wp:posOffset>495713</wp:posOffset>
+              <wp:posOffset>309245</wp:posOffset>
             </wp:positionV>
             <wp:extent cx="2543175" cy="1656080"/>
             <wp:effectExtent l="0" t="0" r="0" b="0"/>
@@ -263,149 +213,108 @@
         <w:jc w:val="center"/>
       </w:pPr>
     </w:p>
+    <w:p>
+      <w:pPr>
+        <w:jc w:val="center"/>
+      </w:pPr>
+    </w:p>
+    <w:p>
+      <w:pPr>
+        <w:jc w:val="center"/>
+      </w:pPr>
+      <w:r>
+        <w:t>Γιαννέλη Χριστίνα  ΑΜ: 1090055 4o έτος</w:t>
+      </w:r>
+    </w:p>
+    <w:p>
+      <w:pPr>
+        <w:jc w:val="center"/>
+      </w:pPr>
+    </w:p>
+    <w:p>
+      <w:pPr>
+        <w:jc w:val="center"/>
+      </w:pPr>
+      <w:r>
+        <w:t xml:space="preserve">Καραγεώργος </w:t>
+      </w:r>
+      <w:r>
+        <w:t>-</w:t>
+      </w:r>
+      <w:r>
+        <w:t xml:space="preserve"> </w:t>
+      </w:r>
+      <w:r>
+        <w:t>Γεωργ</w:t>
+      </w:r>
+      <w:r>
+        <w:t>ό</w:t>
+      </w:r>
+      <w:r>
+        <w:t xml:space="preserve">πουλος Πολύκαρπος  ΑΜ:1051332  9° </w:t>
+      </w:r>
+      <w:r>
+        <w:t>έτος</w:t>
+      </w:r>
+    </w:p>
+    <w:p>
+      <w:pPr>
+        <w:jc w:val="center"/>
+      </w:pPr>
+    </w:p>
+    <w:p>
+      <w:pPr>
+        <w:jc w:val="center"/>
+      </w:pPr>
+      <w:r>
+        <w:t>Μπαλής Γεώργιος, ΑΜ: 1040996 (παλαιός 235230) 14ο έτος</w:t>
+      </w:r>
+    </w:p>
+    <w:p>
+      <w:pPr>
+        <w:jc w:val="center"/>
+      </w:pPr>
+    </w:p>
+    <w:p>
+      <w:pPr>
+        <w:jc w:val="center"/>
+      </w:pPr>
+      <w:r>
+        <w:t xml:space="preserve">Νεζερίτης Μάριος, ΑΜ: 1080400  5ο </w:t>
+      </w:r>
+      <w:r>
+        <w:t>έ</w:t>
+      </w:r>
+      <w:r>
+        <w:t>τος.</w:t>
+      </w:r>
+    </w:p>
+    <w:p>
+      <w:pPr>
+        <w:jc w:val="center"/>
+      </w:pPr>
+    </w:p>
+    <w:p>
+      <w:pPr>
+        <w:jc w:val="center"/>
+      </w:pPr>
+    </w:p>
     <w:p/>
-    <w:p/>
-    <w:p/>
-    <w:p/>
-    <w:p/>
-    <w:p/>
-    <w:p>
-      <w:pPr>
-        <w:jc w:val="center"/>
-      </w:pPr>
-      <w:r>
-        <w:t>Γιαννέλη Χριστίνα  ΑΜ: 1090055 4o έτος</w:t>
-      </w:r>
-    </w:p>
-    <w:p>
-      <w:pPr>
-        <w:jc w:val="center"/>
-      </w:pPr>
-    </w:p>
-    <w:p>
-      <w:pPr>
-        <w:jc w:val="center"/>
-      </w:pPr>
-      <w:r>
-        <w:t xml:space="preserve">Καραγεώργος </w:t>
-      </w:r>
-      <w:r>
-        <w:t>-</w:t>
-      </w:r>
-      <w:r>
-        <w:t xml:space="preserve"> </w:t>
-      </w:r>
-      <w:r>
-        <w:t>Γεωργ</w:t>
-      </w:r>
-      <w:r>
-        <w:t>ό</w:t>
-      </w:r>
-      <w:r>
-        <w:t xml:space="preserve">πουλος Πολύκαρπος  ΑΜ:1051332  9° </w:t>
-      </w:r>
-      <w:r>
-        <w:t>έτος</w:t>
-      </w:r>
-    </w:p>
-    <w:p>
-      <w:pPr>
-        <w:jc w:val="center"/>
-      </w:pPr>
-    </w:p>
-    <w:p>
-      <w:pPr>
-        <w:jc w:val="center"/>
-      </w:pPr>
-      <w:r>
-        <w:t>Μπαλής Γεώργιος, ΑΜ: 1040996 (παλαιός 235230) 14ο έτος</w:t>
-      </w:r>
-    </w:p>
-    <w:p>
-      <w:pPr>
-        <w:jc w:val="center"/>
-      </w:pPr>
-    </w:p>
-    <w:p>
-      <w:pPr>
-        <w:jc w:val="center"/>
-      </w:pPr>
-      <w:r>
-        <w:t xml:space="preserve">Νεζερίτης Μάριος, ΑΜ: 1080400  5ο </w:t>
-      </w:r>
-      <w:r>
-        <w:t>έ</w:t>
-      </w:r>
-      <w:r>
-        <w:t>τος.</w:t>
-      </w:r>
-    </w:p>
-    <w:p/>
-    <w:p/>
-    <w:p/>
-    <w:p>
-      <w:pPr>
-        <w:ind w:left="1440" w:firstLine="720"/>
-        <w:rPr>
-          <w:lang w:val="en-US"/>
-        </w:rPr>
-      </w:pPr>
-      <w:r>
-        <w:rPr>
+    <w:p>
+      <w:pPr>
+        <w:ind w:left="5040" w:firstLine="720"/>
+        <w:rPr>
+          <w:color w:val="4472C4" w:themeColor="accent1"/>
+          <w:lang w:val="en-US"/>
+        </w:rPr>
+      </w:pPr>
+      <w:r>
+        <w:rPr>
+          <w:color w:val="4472C4" w:themeColor="accent1"/>
           <w:lang w:val="en-US"/>
         </w:rPr>
         <w:t>https://github.com/ChristineGi/LeaseIt</w:t>
       </w:r>
-    </w:p>
-    <w:p>
-      <w:pPr>
-        <w:jc w:val="center"/>
-        <w:rPr>
-          <w:b/>
-          <w:bCs/>
-          <w:lang w:val="en-US"/>
-        </w:rPr>
-      </w:pPr>
-    </w:p>
-    <w:p>
-      <w:pPr>
-        <w:jc w:val="center"/>
-        <w:rPr>
-          <w:b/>
-          <w:bCs/>
-          <w:lang w:val="en-US"/>
-        </w:rPr>
-      </w:pPr>
-    </w:p>
-    <w:p>
-      <w:pPr>
-        <w:jc w:val="center"/>
-        <w:rPr>
-          <w:b/>
-          <w:bCs/>
-          <w:lang w:val="en-US"/>
-        </w:rPr>
-      </w:pPr>
-    </w:p>
-    <w:p>
-      <w:pPr>
-        <w:jc w:val="center"/>
-        <w:rPr>
-          <w:b/>
-          <w:bCs/>
-          <w:lang w:val="en-US"/>
-        </w:rPr>
-      </w:pPr>
-    </w:p>
-    <w:p>
-      <w:pPr>
-        <w:jc w:val="center"/>
-        <w:rPr>
-          <w:b/>
-          <w:bCs/>
-          <w:lang w:val="en-US"/>
-        </w:rPr>
-      </w:pPr>
     </w:p>
     <w:p>
       <w:pPr>
@@ -459,22 +368,21 @@
           <w:b/>
           <w:bCs/>
           <w:noProof/>
-          <w:sz w:val="28"/>
-          <w:szCs w:val="28"/>
+          <w:lang w:val="en-US"/>
         </w:rPr>
         <w:drawing>
-          <wp:anchor distT="0" distB="0" distL="114300" distR="114300" simplePos="0" relativeHeight="251660288" behindDoc="0" locked="0" layoutInCell="1" allowOverlap="1" wp14:anchorId="786DC010" wp14:editId="1BE45A69">
+          <wp:anchor distT="0" distB="0" distL="114300" distR="114300" simplePos="0" relativeHeight="251660288" behindDoc="0" locked="0" layoutInCell="1" allowOverlap="1" wp14:anchorId="660BB440" wp14:editId="29F3FA03">
             <wp:simplePos x="0" y="0"/>
             <wp:positionH relativeFrom="column">
-              <wp:posOffset>-1143000</wp:posOffset>
+              <wp:posOffset>-197318</wp:posOffset>
             </wp:positionH>
             <wp:positionV relativeFrom="paragraph">
-              <wp:posOffset>379095</wp:posOffset>
+              <wp:posOffset>299252</wp:posOffset>
             </wp:positionV>
-            <wp:extent cx="7571105" cy="4322445"/>
-            <wp:effectExtent l="0" t="0" r="0" b="0"/>
+            <wp:extent cx="10277223" cy="5836306"/>
+            <wp:effectExtent l="0" t="0" r="0" b="5715"/>
             <wp:wrapTopAndBottom/>
-            <wp:docPr id="527866679" name="Εικόνα 1" descr="Εικόνα που περιέχει διάγραμμα, γραμμή, Σχέδιο, κείμενο&#10;&#10;Περιγραφή που δημιουργήθηκε αυτόματα"/>
+            <wp:docPr id="917965684" name="Εικόνα 1" descr="Εικόνα που περιέχει διάγραμμα, γραμμή, Σχέδιο, παράλληλα&#10;&#10;Περιγραφή που δημιουργήθηκε αυτόματα"/>
             <wp:cNvGraphicFramePr>
               <a:graphicFrameLocks xmlns:a="http://schemas.openxmlformats.org/drawingml/2006/main" noChangeAspect="1"/>
             </wp:cNvGraphicFramePr>
@@ -482,10 +390,10 @@
               <a:graphicData uri="http://schemas.openxmlformats.org/drawingml/2006/picture">
                 <pic:pic xmlns:pic="http://schemas.openxmlformats.org/drawingml/2006/picture">
                   <pic:nvPicPr>
-                    <pic:cNvPr id="527866679" name="Εικόνα 1" descr="Εικόνα που περιέχει διάγραμμα, γραμμή, Σχέδιο, κείμενο&#10;&#10;Περιγραφή που δημιουργήθηκε αυτόματα"/>
+                    <pic:cNvPr id="917965684" name="Εικόνα 1" descr="Εικόνα που περιέχει διάγραμμα, γραμμή, Σχέδιο, παράλληλα&#10;&#10;Περιγραφή που δημιουργήθηκε αυτόματα"/>
                     <pic:cNvPicPr/>
                   </pic:nvPicPr>
-                  <pic:blipFill rotWithShape="1">
+                  <pic:blipFill>
                     <a:blip r:embed="rId8">
                       <a:extLst>
                         <a:ext uri="{28A0092B-C50C-407E-A947-70E740481C1C}">
@@ -493,25 +401,18 @@
                         </a:ext>
                       </a:extLst>
                     </a:blip>
-                    <a:srcRect l="4346"/>
-                    <a:stretch/>
+                    <a:stretch>
+                      <a:fillRect/>
+                    </a:stretch>
                   </pic:blipFill>
-                  <pic:spPr bwMode="auto">
+                  <pic:spPr>
                     <a:xfrm>
                       <a:off x="0" y="0"/>
-                      <a:ext cx="7571105" cy="4322445"/>
+                      <a:ext cx="10277223" cy="5836306"/>
                     </a:xfrm>
                     <a:prstGeom prst="rect">
                       <a:avLst/>
                     </a:prstGeom>
-                    <a:ln>
-                      <a:noFill/>
-                    </a:ln>
-                    <a:extLst>
-                      <a:ext uri="{53640926-AAD7-44D8-BBD7-CCE9431645EC}">
-                        <a14:shadowObscured xmlns:a14="http://schemas.microsoft.com/office/drawing/2010/main"/>
-                      </a:ext>
-                    </a:extLst>
                   </pic:spPr>
                 </pic:pic>
               </a:graphicData>
@@ -533,70 +434,56 @@
           <w:szCs w:val="28"/>
           <w:lang w:val="en-US"/>
         </w:rPr>
-        <w:t>Domain Model</w:t>
-      </w:r>
-    </w:p>
-    <w:p>
-      <w:pPr>
-        <w:rPr>
-          <w:b/>
-          <w:bCs/>
-          <w:lang w:val="en-US"/>
-        </w:rPr>
-      </w:pPr>
-    </w:p>
-    <w:p>
-      <w:pPr>
-        <w:rPr>
-          <w:b/>
-          <w:bCs/>
-          <w:lang w:val="en-US"/>
-        </w:rPr>
-      </w:pPr>
-    </w:p>
-    <w:p>
-      <w:pPr>
-        <w:rPr>
-          <w:b/>
-          <w:bCs/>
-          <w:lang w:val="en-US"/>
-        </w:rPr>
-      </w:pPr>
-    </w:p>
-    <w:p>
-      <w:pPr>
-        <w:rPr>
-          <w:b/>
-          <w:bCs/>
-          <w:lang w:val="en-US"/>
-        </w:rPr>
-      </w:pPr>
-    </w:p>
-    <w:p>
-      <w:pPr>
-        <w:rPr>
-          <w:b/>
-          <w:bCs/>
-          <w:lang w:val="en-US"/>
-        </w:rPr>
-      </w:pPr>
-    </w:p>
-    <w:p>
-      <w:pPr>
-        <w:jc w:val="center"/>
+        <w:t>Domain</w:t>
+      </w:r>
+      <w:r>
         <w:rPr>
           <w:b/>
           <w:bCs/>
           <w:sz w:val="28"/>
           <w:szCs w:val="28"/>
-        </w:rPr>
-      </w:pPr>
+          <w:lang w:val="en-US"/>
+        </w:rPr>
+        <w:t xml:space="preserve"> </w:t>
+      </w:r>
       <w:r>
         <w:rPr>
           <w:b/>
           <w:bCs/>
           <w:sz w:val="28"/>
           <w:szCs w:val="28"/>
+          <w:lang w:val="en-US"/>
+        </w:rPr>
+        <w:t>Mode</w:t>
+      </w:r>
+    </w:p>
+    <w:p>
+      <w:pPr>
+        <w:rPr>
+          <w:b/>
+          <w:bCs/>
+          <w:lang w:val="en-US"/>
+        </w:rPr>
+      </w:pPr>
+    </w:p>
+    <w:p>
+      <w:pPr>
+        <w:ind w:left="414" w:firstLine="720"/>
+        <w:rPr>
+          <w:b/>
+          <w:bCs/>
+          <w:sz w:val="28"/>
+          <w:szCs w:val="28"/>
+          <w:u w:val="single"/>
+        </w:rPr>
+      </w:pPr>
+      <w:r>
+        <w:rPr>
+          <w:b/>
+          <w:bCs/>
+          <w:sz w:val="28"/>
+          <w:szCs w:val="28"/>
+          <w:u w:val="single"/>
         </w:rPr>
         <w:t>Περιγραφή Κλάσεων</w:t>
       </w:r>
@@ -1377,6 +1264,7 @@
           <w:bCs/>
           <w:lang w:val="en-US"/>
         </w:rPr>
+        <w:lastRenderedPageBreak/>
         <w:t>AI</w:t>
       </w:r>
       <w:r>
@@ -1991,23 +1879,1292 @@
           <w:bCs/>
           <w:lang w:val="en-US"/>
         </w:rPr>
+        <w:t>Maintenance</w:t>
+      </w:r>
+      <w:r>
+        <w:rPr>
+          <w:b/>
+          <w:bCs/>
+        </w:rPr>
+        <w:t xml:space="preserve"> </w:t>
+      </w:r>
+      <w:r>
+        <w:rPr>
+          <w:b/>
+          <w:bCs/>
+          <w:lang w:val="en-US"/>
+        </w:rPr>
+        <w:t>Appointment</w:t>
+      </w:r>
+      <w:r>
+        <w:rPr>
+          <w:b/>
+          <w:bCs/>
+        </w:rPr>
+        <w:t>:</w:t>
+      </w:r>
+      <w:r>
+        <w:t xml:space="preserve"> Οντότητα διαχείρισης λεπτομερειών ραντεβού </w:t>
+      </w:r>
+      <w:r>
+        <w:rPr>
+          <w:lang w:val="en-US"/>
+        </w:rPr>
+        <w:t>Service</w:t>
+      </w:r>
+      <w:r>
+        <w:t>.</w:t>
+      </w:r>
+    </w:p>
+    <w:p>
+      <w:pPr>
+        <w:pStyle w:val="a5"/>
+      </w:pPr>
+    </w:p>
+    <w:p>
+      <w:pPr>
+        <w:pStyle w:val="a5"/>
+        <w:numPr>
+          <w:ilvl w:val="0"/>
+          <w:numId w:val="7"/>
+        </w:numPr>
+      </w:pPr>
+      <w:r>
+        <w:rPr>
+          <w:b/>
+          <w:bCs/>
+          <w:lang w:val="en-US"/>
+        </w:rPr>
+        <w:t>Urgent</w:t>
+      </w:r>
+      <w:r>
+        <w:rPr>
+          <w:b/>
+          <w:bCs/>
+        </w:rPr>
+        <w:t xml:space="preserve"> </w:t>
+      </w:r>
+      <w:r>
+        <w:rPr>
+          <w:b/>
+          <w:bCs/>
+          <w:lang w:val="en-US"/>
+        </w:rPr>
+        <w:t>Service</w:t>
+      </w:r>
+      <w:r>
+        <w:rPr>
+          <w:b/>
+          <w:bCs/>
+        </w:rPr>
+        <w:t>:</w:t>
+      </w:r>
+      <w:r>
+        <w:t xml:space="preserve"> Ειδικότερη οντότητα διαχείρισης επειγόντων ζητημάτων για άμεση επισκευή οχήματος.</w:t>
+      </w:r>
+    </w:p>
+    <w:p>
+      <w:pPr>
+        <w:pStyle w:val="a5"/>
+      </w:pPr>
+    </w:p>
+    <w:p>
+      <w:pPr>
+        <w:pStyle w:val="a5"/>
+        <w:numPr>
+          <w:ilvl w:val="0"/>
+          <w:numId w:val="7"/>
+        </w:numPr>
+      </w:pPr>
+      <w:r>
+        <w:rPr>
+          <w:b/>
+          <w:bCs/>
+        </w:rPr>
+        <w:t xml:space="preserve">Leasing </w:t>
+      </w:r>
+      <w:r>
+        <w:rPr>
+          <w:b/>
+          <w:bCs/>
+          <w:lang w:val="en-US"/>
+        </w:rPr>
+        <w:t>Renewal</w:t>
+      </w:r>
+      <w:r>
+        <w:rPr>
+          <w:b/>
+          <w:bCs/>
+        </w:rPr>
+        <w:t>:</w:t>
+      </w:r>
+      <w:r>
+        <w:t xml:space="preserve"> Οντότητα διαχείρισης ανανέωσης Μίσθωσης Οχήματος.</w:t>
+      </w:r>
+    </w:p>
+    <w:p/>
+    <w:p>
+      <w:pPr>
+        <w:pStyle w:val="a5"/>
+        <w:numPr>
+          <w:ilvl w:val="0"/>
+          <w:numId w:val="7"/>
+        </w:numPr>
+      </w:pPr>
+      <w:r>
+        <w:rPr>
+          <w:b/>
+          <w:bCs/>
+          <w:lang w:val="en-US"/>
+        </w:rPr>
+        <w:t>Driving</w:t>
+      </w:r>
+      <w:r>
+        <w:rPr>
+          <w:b/>
+          <w:bCs/>
+        </w:rPr>
+        <w:t xml:space="preserve"> </w:t>
+      </w:r>
+      <w:r>
+        <w:rPr>
+          <w:b/>
+          <w:bCs/>
+          <w:lang w:val="en-US"/>
+        </w:rPr>
+        <w:t>Data</w:t>
+      </w:r>
+      <w:r>
+        <w:rPr>
+          <w:b/>
+          <w:bCs/>
+        </w:rPr>
+        <w:t xml:space="preserve"> </w:t>
+      </w:r>
+      <w:r>
+        <w:rPr>
+          <w:b/>
+          <w:bCs/>
+          <w:lang w:val="en-US"/>
+        </w:rPr>
+        <w:t>Analyzer</w:t>
+      </w:r>
+      <w:r>
+        <w:rPr>
+          <w:b/>
+          <w:bCs/>
+        </w:rPr>
+        <w:t xml:space="preserve">: </w:t>
+      </w:r>
+      <w:r>
+        <w:t>Οντότητα ανάλυσης οδηγικής συμπεριφοράς, δεδομένων OBD και Αστυνομικών Αρχείων για τον υπολογισμό του προφίλ επικινδυνότητας.</w:t>
+      </w:r>
+    </w:p>
+    <w:p>
+      <w:pPr>
+        <w:pStyle w:val="a5"/>
+      </w:pPr>
+    </w:p>
+    <w:p>
+      <w:pPr>
+        <w:pStyle w:val="a5"/>
+        <w:numPr>
+          <w:ilvl w:val="0"/>
+          <w:numId w:val="7"/>
+        </w:numPr>
+      </w:pPr>
+      <w:r>
+        <w:rPr>
+          <w:b/>
+          <w:bCs/>
+          <w:lang w:val="en-US"/>
+        </w:rPr>
+        <w:t>Improvement</w:t>
+      </w:r>
+      <w:r>
+        <w:rPr>
+          <w:b/>
+          <w:bCs/>
+        </w:rPr>
+        <w:t xml:space="preserve"> </w:t>
+      </w:r>
+      <w:r>
+        <w:rPr>
+          <w:b/>
+          <w:bCs/>
+          <w:lang w:val="en-US"/>
+        </w:rPr>
+        <w:t>Program</w:t>
+      </w:r>
+      <w:r>
+        <w:rPr>
+          <w:b/>
+          <w:bCs/>
+        </w:rPr>
+        <w:t>:</w:t>
+      </w:r>
+      <w:r>
+        <w:t xml:space="preserve"> Οντότητα δημιουργίας για οδηγούς με προφίλ υψηλού κινδύνου προς βελτίωση οδηγικής συμπεριφοράς, με δυνατότητα παρακολούθησης προόδου.</w:t>
+      </w:r>
+    </w:p>
+    <w:p>
+      <w:pPr>
+        <w:pStyle w:val="a5"/>
+      </w:pPr>
+    </w:p>
+    <w:p>
+      <w:pPr>
+        <w:pStyle w:val="a5"/>
+        <w:numPr>
+          <w:ilvl w:val="0"/>
+          <w:numId w:val="7"/>
+        </w:numPr>
+      </w:pPr>
+      <w:r>
+        <w:rPr>
+          <w:b/>
+          <w:bCs/>
+          <w:lang w:val="en-US"/>
+        </w:rPr>
+        <w:t>Technical</w:t>
+      </w:r>
+      <w:r>
+        <w:rPr>
+          <w:b/>
+          <w:bCs/>
+        </w:rPr>
+        <w:t xml:space="preserve"> </w:t>
+      </w:r>
+      <w:r>
+        <w:rPr>
+          <w:b/>
+          <w:bCs/>
+          <w:lang w:val="en-US"/>
+        </w:rPr>
+        <w:t>Support</w:t>
+      </w:r>
+      <w:r>
+        <w:rPr>
+          <w:b/>
+          <w:bCs/>
+        </w:rPr>
+        <w:t>:</w:t>
+      </w:r>
+      <w:r>
+        <w:t xml:space="preserve"> Γενική οντότητα διαχείρισης Συστήματος Υποστήριξης.</w:t>
+      </w:r>
+    </w:p>
+    <w:p>
+      <w:pPr>
+        <w:pStyle w:val="a5"/>
+      </w:pPr>
+    </w:p>
+    <w:p>
+      <w:pPr>
+        <w:pStyle w:val="a5"/>
+        <w:numPr>
+          <w:ilvl w:val="0"/>
+          <w:numId w:val="7"/>
+        </w:numPr>
+      </w:pPr>
+      <w:r>
+        <w:rPr>
+          <w:b/>
+          <w:bCs/>
+          <w:lang w:val="en-US"/>
+        </w:rPr>
+        <w:t>Chatbot</w:t>
+      </w:r>
+      <w:r>
+        <w:rPr>
+          <w:b/>
+          <w:bCs/>
+        </w:rPr>
+        <w:t>:</w:t>
+      </w:r>
+      <w:r>
+        <w:t xml:space="preserve"> Ειδικότερη οντότητα διαχείρισης ΑΙ </w:t>
+      </w:r>
+      <w:r>
+        <w:rPr>
+          <w:lang w:val="en-US"/>
+        </w:rPr>
+        <w:t>Chatbot</w:t>
+      </w:r>
+      <w:r>
+        <w:t xml:space="preserve"> υποστήριξης.</w:t>
+      </w:r>
+    </w:p>
+    <w:p>
+      <w:pPr>
+        <w:pStyle w:val="a5"/>
+      </w:pPr>
+    </w:p>
+    <w:p>
+      <w:pPr>
+        <w:pStyle w:val="a5"/>
+        <w:numPr>
+          <w:ilvl w:val="0"/>
+          <w:numId w:val="7"/>
+        </w:numPr>
+      </w:pPr>
+      <w:r>
+        <w:rPr>
+          <w:b/>
+          <w:bCs/>
+          <w:lang w:val="en-US"/>
+        </w:rPr>
+        <w:t>Query</w:t>
+      </w:r>
+      <w:r>
+        <w:rPr>
+          <w:b/>
+          <w:bCs/>
+        </w:rPr>
+        <w:t xml:space="preserve"> </w:t>
+      </w:r>
+      <w:r>
+        <w:rPr>
+          <w:b/>
+          <w:bCs/>
+          <w:lang w:val="en-US"/>
+        </w:rPr>
+        <w:t>Processor</w:t>
+      </w:r>
+      <w:r>
+        <w:rPr>
+          <w:b/>
+          <w:bCs/>
+        </w:rPr>
+        <w:t>:</w:t>
+      </w:r>
+      <w:r>
+        <w:t xml:space="preserve"> Οντότητα επεξεργασίας ερωτημάτων υποστήριξης με έμφαση στις λέξεις – κλειδιά.</w:t>
+      </w:r>
+    </w:p>
+    <w:p>
+      <w:pPr>
+        <w:pStyle w:val="a5"/>
+      </w:pPr>
+    </w:p>
+    <w:p>
+      <w:pPr>
+        <w:pStyle w:val="a5"/>
+        <w:numPr>
+          <w:ilvl w:val="0"/>
+          <w:numId w:val="7"/>
+        </w:numPr>
+      </w:pPr>
+      <w:r>
+        <w:rPr>
+          <w:b/>
+          <w:bCs/>
+          <w:lang w:val="en-US"/>
+        </w:rPr>
+        <w:t>Knowledge</w:t>
+      </w:r>
+      <w:r>
+        <w:rPr>
+          <w:b/>
+          <w:bCs/>
+        </w:rPr>
+        <w:t xml:space="preserve"> </w:t>
+      </w:r>
+      <w:r>
+        <w:rPr>
+          <w:b/>
+          <w:bCs/>
+          <w:lang w:val="en-US"/>
+        </w:rPr>
+        <w:t>Database</w:t>
+      </w:r>
+      <w:r>
+        <w:rPr>
+          <w:b/>
+          <w:bCs/>
+        </w:rPr>
+        <w:t>:</w:t>
+      </w:r>
+      <w:r>
+        <w:t xml:space="preserve"> Αποθετήριο πληροφοριών και λύσεων κοινών ερωτημάτων, με σκοπό την ανατροφοδότηση της οντότητας </w:t>
+      </w:r>
+      <w:r>
+        <w:rPr>
+          <w:lang w:val="en-US"/>
+        </w:rPr>
+        <w:t>Chatbot</w:t>
+      </w:r>
+      <w:r>
+        <w:t>.</w:t>
+      </w:r>
+    </w:p>
+    <w:p>
+      <w:pPr>
+        <w:pStyle w:val="a5"/>
+      </w:pPr>
+    </w:p>
+    <w:p>
+      <w:pPr>
+        <w:pStyle w:val="a5"/>
+        <w:numPr>
+          <w:ilvl w:val="0"/>
+          <w:numId w:val="7"/>
+        </w:numPr>
+      </w:pPr>
+      <w:r>
+        <w:rPr>
+          <w:b/>
+          <w:bCs/>
+          <w:lang w:val="en-US"/>
+        </w:rPr>
+        <w:t>Agent</w:t>
+      </w:r>
+      <w:r>
+        <w:rPr>
+          <w:b/>
+          <w:bCs/>
+        </w:rPr>
+        <w:t xml:space="preserve"> </w:t>
+      </w:r>
+      <w:r>
+        <w:rPr>
+          <w:b/>
+          <w:bCs/>
+          <w:lang w:val="en-US"/>
+        </w:rPr>
+        <w:t>Support</w:t>
+      </w:r>
+      <w:r>
+        <w:rPr>
+          <w:b/>
+          <w:bCs/>
+        </w:rPr>
+        <w:t>:</w:t>
+      </w:r>
+      <w:r>
+        <w:t xml:space="preserve"> Ειδικότερη οντότητα αίτησης ανθρώπινης υποστήριξης.</w:t>
+      </w:r>
+    </w:p>
+    <w:p>
+      <w:pPr>
+        <w:pStyle w:val="a5"/>
+      </w:pPr>
+    </w:p>
+    <w:p>
+      <w:pPr>
+        <w:pStyle w:val="a5"/>
+        <w:numPr>
+          <w:ilvl w:val="0"/>
+          <w:numId w:val="7"/>
+        </w:numPr>
+      </w:pPr>
+      <w:r>
+        <w:rPr>
+          <w:b/>
+          <w:bCs/>
+          <w:lang w:val="en-US"/>
+        </w:rPr>
+        <w:t>Feedback</w:t>
+      </w:r>
+      <w:r>
+        <w:rPr>
+          <w:b/>
+          <w:bCs/>
+        </w:rPr>
+        <w:t xml:space="preserve"> </w:t>
+      </w:r>
+      <w:r>
+        <w:rPr>
+          <w:b/>
+          <w:bCs/>
+          <w:lang w:val="en-US"/>
+        </w:rPr>
+        <w:t>Support</w:t>
+      </w:r>
+      <w:r>
+        <w:rPr>
+          <w:b/>
+          <w:bCs/>
+        </w:rPr>
+        <w:t xml:space="preserve">: </w:t>
+      </w:r>
+      <w:r>
+        <w:t>Οντότητα διαχείρισης ανατροφοδότησης μετά την παροχή υποστήριξης.</w:t>
+      </w:r>
+    </w:p>
+    <w:p>
+      <w:pPr>
+        <w:pStyle w:val="a5"/>
+      </w:pPr>
+    </w:p>
+    <w:p>
+      <w:pPr>
+        <w:pStyle w:val="a5"/>
+        <w:numPr>
+          <w:ilvl w:val="0"/>
+          <w:numId w:val="7"/>
+        </w:numPr>
+      </w:pPr>
+      <w:r>
+        <w:rPr>
+          <w:b/>
+          <w:bCs/>
+          <w:lang w:val="en-US"/>
+        </w:rPr>
+        <w:t>Chat</w:t>
+      </w:r>
+      <w:r>
+        <w:rPr>
+          <w:b/>
+          <w:bCs/>
+        </w:rPr>
+        <w:t xml:space="preserve"> </w:t>
+      </w:r>
+      <w:r>
+        <w:rPr>
+          <w:b/>
+          <w:bCs/>
+          <w:lang w:val="en-US"/>
+        </w:rPr>
+        <w:t>Session</w:t>
+      </w:r>
+      <w:r>
+        <w:rPr>
+          <w:b/>
+          <w:bCs/>
+        </w:rPr>
+        <w:t>:</w:t>
+      </w:r>
+      <w:r>
+        <w:t xml:space="preserve"> Οντότητα διαχείρισης και συλλογής συν</w:t>
+      </w:r>
+      <w:r>
+        <w:t>ομιλίας και αλληλεπίδρασης.</w:t>
+      </w:r>
+    </w:p>
+    <w:p>
+      <w:pPr>
+        <w:pStyle w:val="a5"/>
+        <w:ind w:left="360"/>
+      </w:pPr>
+    </w:p>
+    <w:p>
+      <w:pPr>
+        <w:pStyle w:val="a5"/>
+        <w:numPr>
+          <w:ilvl w:val="0"/>
+          <w:numId w:val="7"/>
+        </w:numPr>
+      </w:pPr>
+      <w:r>
+        <w:rPr>
+          <w:b/>
+          <w:bCs/>
+          <w:lang w:val="en-US"/>
+        </w:rPr>
+        <w:t>AI</w:t>
+      </w:r>
+      <w:r>
+        <w:rPr>
+          <w:b/>
+          <w:bCs/>
+        </w:rPr>
+        <w:t xml:space="preserve"> </w:t>
+      </w:r>
+      <w:r>
+        <w:rPr>
+          <w:b/>
+          <w:bCs/>
+          <w:lang w:val="en-US"/>
+        </w:rPr>
+        <w:t>Support</w:t>
+      </w:r>
+      <w:r>
+        <w:rPr>
+          <w:b/>
+          <w:bCs/>
+        </w:rPr>
+        <w:t xml:space="preserve"> </w:t>
+      </w:r>
+      <w:r>
+        <w:rPr>
+          <w:b/>
+          <w:bCs/>
+          <w:lang w:val="en-US"/>
+        </w:rPr>
+        <w:t>Analyzer</w:t>
+      </w:r>
+      <w:r>
+        <w:rPr>
+          <w:b/>
+          <w:bCs/>
+        </w:rPr>
+        <w:t xml:space="preserve">: </w:t>
+      </w:r>
+      <w:r>
+        <w:t>Ειδικότερη ο</w:t>
+      </w:r>
+      <w:r>
+        <w:t xml:space="preserve">ντότητα συλλογής </w:t>
+      </w:r>
+      <w:r>
+        <w:t xml:space="preserve">δεδομένων της οντότητας </w:t>
+      </w:r>
+      <w:r>
+        <w:rPr>
+          <w:lang w:val="en-US"/>
+        </w:rPr>
+        <w:t>Chat</w:t>
+      </w:r>
+      <w:r>
+        <w:t xml:space="preserve"> </w:t>
+      </w:r>
+      <w:r>
+        <w:rPr>
+          <w:lang w:val="en-US"/>
+        </w:rPr>
+        <w:t>Session</w:t>
+      </w:r>
+      <w:r>
+        <w:t xml:space="preserve"> και </w:t>
+      </w:r>
+      <w:r>
+        <w:rPr>
+          <w:lang w:val="en-US"/>
+        </w:rPr>
+        <w:t>Feedback</w:t>
+      </w:r>
+      <w:r>
+        <w:t xml:space="preserve"> </w:t>
+      </w:r>
+      <w:r>
+        <w:rPr>
+          <w:lang w:val="en-US"/>
+        </w:rPr>
+        <w:t>Support</w:t>
+      </w:r>
+      <w:r>
+        <w:t xml:space="preserve"> προς</w:t>
+      </w:r>
+      <w:r>
+        <w:t xml:space="preserve"> εκπαίδευση και τη βελτίωση του </w:t>
+      </w:r>
+      <w:r>
+        <w:rPr>
+          <w:lang w:val="en-US"/>
+        </w:rPr>
+        <w:t>Chatbot</w:t>
+      </w:r>
+      <w:r>
+        <w:t xml:space="preserve"> </w:t>
+      </w:r>
+      <w:r>
+        <w:t>μοντέλου για μελλοντικές αλληλεπιδράσεις.</w:t>
+      </w:r>
+    </w:p>
+    <w:p>
+      <w:pPr>
+        <w:pStyle w:val="a5"/>
+      </w:pPr>
+    </w:p>
+    <w:p>
+      <w:pPr>
+        <w:pStyle w:val="a5"/>
+        <w:numPr>
+          <w:ilvl w:val="0"/>
+          <w:numId w:val="7"/>
+        </w:numPr>
+      </w:pPr>
+      <w:r>
+        <w:rPr>
+          <w:b/>
+          <w:bCs/>
+          <w:lang w:val="en-US"/>
+        </w:rPr>
+        <w:t>Community</w:t>
+      </w:r>
+      <w:r>
+        <w:rPr>
+          <w:b/>
+          <w:bCs/>
+        </w:rPr>
+        <w:t>:</w:t>
+      </w:r>
+      <w:r>
+        <w:t xml:space="preserve"> Γενική οντότητα διαχείρισης περιεχομένου Κοινότητας.</w:t>
+      </w:r>
+    </w:p>
+    <w:p>
+      <w:pPr>
+        <w:pStyle w:val="a5"/>
+      </w:pPr>
+    </w:p>
+    <w:p>
+      <w:pPr>
+        <w:pStyle w:val="a5"/>
+        <w:numPr>
+          <w:ilvl w:val="0"/>
+          <w:numId w:val="7"/>
+        </w:numPr>
+      </w:pPr>
+      <w:r>
+        <w:rPr>
+          <w:b/>
+          <w:bCs/>
+          <w:lang w:val="en-US"/>
+        </w:rPr>
+        <w:t>Content</w:t>
+      </w:r>
+      <w:r>
+        <w:rPr>
+          <w:b/>
+          <w:bCs/>
+        </w:rPr>
+        <w:t xml:space="preserve"> </w:t>
+      </w:r>
+      <w:r>
+        <w:rPr>
+          <w:b/>
+          <w:bCs/>
+          <w:lang w:val="en-US"/>
+        </w:rPr>
+        <w:t>Management</w:t>
+      </w:r>
+      <w:r>
+        <w:rPr>
+          <w:b/>
+          <w:bCs/>
+        </w:rPr>
+        <w:t xml:space="preserve"> </w:t>
+      </w:r>
+      <w:r>
+        <w:rPr>
+          <w:b/>
+          <w:bCs/>
+          <w:lang w:val="en-US"/>
+        </w:rPr>
+        <w:t>System</w:t>
+      </w:r>
+      <w:r>
+        <w:rPr>
+          <w:b/>
+          <w:bCs/>
+        </w:rPr>
+        <w:t xml:space="preserve">: </w:t>
+      </w:r>
+      <w:r>
+        <w:t>Οντότητα διαχείρισης και προβολής περιεχομένου που δημιουργείται από τους χρήστες στο φόρουμ της κοινότητας.</w:t>
+      </w:r>
+    </w:p>
+    <w:p>
+      <w:pPr>
+        <w:pStyle w:val="a5"/>
+      </w:pPr>
+    </w:p>
+    <w:p>
+      <w:pPr>
+        <w:pStyle w:val="a5"/>
+        <w:numPr>
+          <w:ilvl w:val="0"/>
+          <w:numId w:val="7"/>
+        </w:numPr>
+      </w:pPr>
+      <w:r>
+        <w:rPr>
+          <w:b/>
+          <w:bCs/>
+          <w:lang w:val="en-US"/>
+        </w:rPr>
+        <w:t>WebSocket</w:t>
+      </w:r>
+      <w:r>
+        <w:rPr>
+          <w:b/>
+          <w:bCs/>
+        </w:rPr>
+        <w:t>:</w:t>
+      </w:r>
+      <w:r>
+        <w:t xml:space="preserve"> ειδική οντότητα για την ενημέρωση του περιεχομένου του </w:t>
+      </w:r>
+      <w:r>
+        <w:rPr>
+          <w:lang w:val="en-US"/>
+        </w:rPr>
+        <w:t>Community</w:t>
+      </w:r>
+      <w:r>
+        <w:t xml:space="preserve"> </w:t>
+      </w:r>
+      <w:r>
+        <w:rPr>
+          <w:lang w:val="en-US"/>
+        </w:rPr>
+        <w:t>real</w:t>
+      </w:r>
+      <w:r>
+        <w:t xml:space="preserve"> - </w:t>
+      </w:r>
+      <w:r>
+        <w:rPr>
+          <w:lang w:val="en-US"/>
+        </w:rPr>
+        <w:t>time</w:t>
+      </w:r>
+      <w:r>
+        <w:t>.</w:t>
+      </w:r>
+    </w:p>
+    <w:p>
+      <w:pPr>
+        <w:pStyle w:val="a5"/>
+      </w:pPr>
+    </w:p>
+    <w:p>
+      <w:pPr>
+        <w:pStyle w:val="a5"/>
+        <w:numPr>
+          <w:ilvl w:val="0"/>
+          <w:numId w:val="7"/>
+        </w:numPr>
+        <w:rPr>
+          <w:b/>
+          <w:bCs/>
+        </w:rPr>
+      </w:pPr>
+      <w:r>
+        <w:rPr>
+          <w:b/>
+          <w:bCs/>
+          <w:lang w:val="en-US"/>
+        </w:rPr>
+        <w:t>Filter</w:t>
+      </w:r>
+      <w:r>
+        <w:rPr>
+          <w:b/>
+          <w:bCs/>
+        </w:rPr>
+        <w:t xml:space="preserve"> </w:t>
+      </w:r>
+      <w:r>
+        <w:rPr>
+          <w:b/>
+          <w:bCs/>
+          <w:lang w:val="en-US"/>
+        </w:rPr>
+        <w:t>Algorithm</w:t>
+      </w:r>
+      <w:r>
+        <w:rPr>
+          <w:b/>
+          <w:bCs/>
+        </w:rPr>
+        <w:t>:</w:t>
+      </w:r>
+      <w:r>
+        <w:t xml:space="preserve"> Οντότητα επεξεργασίας φίλτρων χρήστη στο </w:t>
+      </w:r>
+      <w:r>
+        <w:rPr>
+          <w:lang w:val="en-US"/>
+        </w:rPr>
+        <w:t>Community</w:t>
+      </w:r>
+      <w:r>
+        <w:t xml:space="preserve"> προς εμφάνιση εξατομικευμένου περιεχομένου.</w:t>
+      </w:r>
+    </w:p>
+    <w:p>
+      <w:pPr>
+        <w:pStyle w:val="a5"/>
+        <w:rPr>
+          <w:b/>
+          <w:bCs/>
+        </w:rPr>
+      </w:pPr>
+    </w:p>
+    <w:p>
+      <w:pPr>
+        <w:pStyle w:val="a5"/>
+        <w:numPr>
+          <w:ilvl w:val="0"/>
+          <w:numId w:val="7"/>
+        </w:numPr>
+        <w:rPr>
+          <w:b/>
+          <w:bCs/>
+        </w:rPr>
+      </w:pPr>
+      <w:r>
+        <w:rPr>
+          <w:b/>
+          <w:bCs/>
+          <w:lang w:val="en-US"/>
+        </w:rPr>
+        <w:t>AI</w:t>
+      </w:r>
+      <w:r>
+        <w:rPr>
+          <w:b/>
+          <w:bCs/>
+        </w:rPr>
+        <w:t xml:space="preserve"> </w:t>
+      </w:r>
+      <w:r>
+        <w:rPr>
+          <w:b/>
+          <w:bCs/>
+          <w:lang w:val="en-US"/>
+        </w:rPr>
+        <w:t>Profile</w:t>
+      </w:r>
+      <w:r>
+        <w:rPr>
+          <w:b/>
+          <w:bCs/>
+        </w:rPr>
+        <w:t xml:space="preserve"> </w:t>
+      </w:r>
+      <w:r>
+        <w:rPr>
+          <w:b/>
+          <w:bCs/>
+          <w:lang w:val="en-US"/>
+        </w:rPr>
+        <w:t>Analyzer</w:t>
+      </w:r>
+      <w:r>
+        <w:rPr>
+          <w:b/>
+          <w:bCs/>
+        </w:rPr>
+        <w:t xml:space="preserve">: </w:t>
+      </w:r>
+      <w:r>
+        <w:t>Ειδική οντότητα Μηχανικής Μάθησης για την ανάλυση του ιστορικού αναζήτησης και των αλληλεπιδράσεων χρήστη για προσαρμοσμένο περιεχόμενο.</w:t>
+      </w:r>
+    </w:p>
+    <w:p>
+      <w:pPr>
+        <w:pStyle w:val="a5"/>
+        <w:rPr>
+          <w:b/>
+          <w:bCs/>
+        </w:rPr>
+      </w:pPr>
+    </w:p>
+    <w:p>
+      <w:pPr>
+        <w:pStyle w:val="a5"/>
+        <w:numPr>
+          <w:ilvl w:val="0"/>
+          <w:numId w:val="7"/>
+        </w:numPr>
+      </w:pPr>
+      <w:r>
+        <w:rPr>
+          <w:b/>
+          <w:bCs/>
+          <w:lang w:val="en-US"/>
+        </w:rPr>
+        <w:t>Post</w:t>
+      </w:r>
+      <w:r>
+        <w:rPr>
+          <w:b/>
+          <w:bCs/>
+        </w:rPr>
+        <w:t xml:space="preserve">: </w:t>
+      </w:r>
+      <w:r>
+        <w:t xml:space="preserve">Οντότητα δημιουργίας αναρτήσεων στην οντότητα </w:t>
+      </w:r>
+      <w:r>
+        <w:rPr>
+          <w:lang w:val="en-US"/>
+        </w:rPr>
+        <w:t>Community</w:t>
+      </w:r>
+      <w:r>
+        <w:t>.</w:t>
+      </w:r>
+    </w:p>
+    <w:p>
+      <w:pPr>
+        <w:pStyle w:val="a5"/>
+      </w:pPr>
+    </w:p>
+    <w:p>
+      <w:pPr>
+        <w:pStyle w:val="a5"/>
+        <w:numPr>
+          <w:ilvl w:val="0"/>
+          <w:numId w:val="7"/>
+        </w:numPr>
+      </w:pPr>
+      <w:r>
+        <w:rPr>
+          <w:b/>
+          <w:bCs/>
+          <w:lang w:val="en-US"/>
+        </w:rPr>
+        <w:t>Media</w:t>
+      </w:r>
+      <w:r>
+        <w:rPr>
+          <w:b/>
+          <w:bCs/>
+        </w:rPr>
+        <w:t xml:space="preserve"> </w:t>
+      </w:r>
+      <w:r>
+        <w:rPr>
+          <w:b/>
+          <w:bCs/>
+          <w:lang w:val="en-US"/>
+        </w:rPr>
+        <w:t>Access</w:t>
+      </w:r>
+      <w:r>
+        <w:rPr>
+          <w:b/>
+          <w:bCs/>
+        </w:rPr>
+        <w:t xml:space="preserve"> </w:t>
+      </w:r>
+      <w:r>
+        <w:rPr>
+          <w:b/>
+          <w:bCs/>
+          <w:lang w:val="en-US"/>
+        </w:rPr>
+        <w:t>Connector</w:t>
+      </w:r>
+      <w:r>
+        <w:rPr>
+          <w:b/>
+          <w:bCs/>
+        </w:rPr>
+        <w:t>:</w:t>
+      </w:r>
+      <w:r>
+        <w:t xml:space="preserve"> Οντότητα διασύνδεσης της εφαρμογής με το άλμπουμ του χρήστη.</w:t>
+      </w:r>
+    </w:p>
+    <w:p>
+      <w:pPr>
+        <w:pStyle w:val="a5"/>
+      </w:pPr>
+    </w:p>
+    <w:p>
+      <w:pPr>
+        <w:pStyle w:val="a5"/>
+        <w:numPr>
+          <w:ilvl w:val="0"/>
+          <w:numId w:val="7"/>
+        </w:numPr>
+      </w:pPr>
+      <w:r>
+        <w:rPr>
+          <w:b/>
+          <w:bCs/>
+          <w:lang w:val="en-US"/>
+        </w:rPr>
+        <w:t>Content</w:t>
+      </w:r>
+      <w:r>
+        <w:rPr>
+          <w:b/>
+          <w:bCs/>
+        </w:rPr>
+        <w:t xml:space="preserve"> </w:t>
+      </w:r>
+      <w:r>
+        <w:rPr>
+          <w:b/>
+          <w:bCs/>
+          <w:lang w:val="en-US"/>
+        </w:rPr>
+        <w:t>Moderator</w:t>
+      </w:r>
+      <w:r>
+        <w:rPr>
+          <w:b/>
+          <w:bCs/>
+        </w:rPr>
+        <w:t>:</w:t>
+      </w:r>
+      <w:r>
+        <w:t xml:space="preserve"> Οντότητα </w:t>
+      </w:r>
+      <w:r>
+        <w:rPr>
+          <w:lang w:val="en-US"/>
+        </w:rPr>
+        <w:t>NLP</w:t>
+      </w:r>
+      <w:r>
+        <w:t xml:space="preserve"> μοντέλου ανάλυσης και συμμόρφωσης των αναρτήσεων με βάση τα πρότυπα του </w:t>
+      </w:r>
+      <w:r>
+        <w:rPr>
+          <w:lang w:val="en-US"/>
+        </w:rPr>
+        <w:t>Community</w:t>
+      </w:r>
+      <w:r>
+        <w:t>.</w:t>
+      </w:r>
+    </w:p>
+    <w:p>
+      <w:pPr>
+        <w:pStyle w:val="a5"/>
+      </w:pPr>
+    </w:p>
+    <w:p>
+      <w:pPr>
+        <w:pStyle w:val="a5"/>
+        <w:numPr>
+          <w:ilvl w:val="0"/>
+          <w:numId w:val="7"/>
+        </w:numPr>
+      </w:pPr>
+      <w:r>
+        <w:rPr>
+          <w:b/>
+          <w:bCs/>
+          <w:lang w:val="en-US"/>
+        </w:rPr>
+        <w:t>Refer</w:t>
+      </w:r>
+      <w:r>
+        <w:rPr>
+          <w:b/>
+          <w:bCs/>
+        </w:rPr>
+        <w:t xml:space="preserve"> </w:t>
+      </w:r>
+      <w:r>
+        <w:rPr>
+          <w:b/>
+          <w:bCs/>
+          <w:lang w:val="en-US"/>
+        </w:rPr>
+        <w:t>And</w:t>
+      </w:r>
+      <w:r>
+        <w:rPr>
+          <w:b/>
+          <w:bCs/>
+        </w:rPr>
+        <w:t xml:space="preserve"> </w:t>
+      </w:r>
+      <w:r>
+        <w:rPr>
+          <w:b/>
+          <w:bCs/>
+          <w:lang w:val="en-US"/>
+        </w:rPr>
+        <w:t>Earn</w:t>
+      </w:r>
+      <w:r>
+        <w:rPr>
+          <w:b/>
+          <w:bCs/>
+        </w:rPr>
+        <w:t>:</w:t>
+      </w:r>
+      <w:r>
+        <w:t xml:space="preserve"> Γενική Οντότητα διαχείρισης ανταμοιβών και επιβραβεύσεων.</w:t>
+      </w:r>
+    </w:p>
+    <w:p>
+      <w:pPr>
+        <w:pStyle w:val="a5"/>
+      </w:pPr>
+    </w:p>
+    <w:p>
+      <w:pPr>
+        <w:pStyle w:val="a5"/>
+        <w:numPr>
+          <w:ilvl w:val="0"/>
+          <w:numId w:val="7"/>
+        </w:numPr>
+      </w:pPr>
+      <w:r>
+        <w:rPr>
+          <w:b/>
+          <w:bCs/>
+          <w:lang w:val="en-US"/>
+        </w:rPr>
+        <w:t>Link</w:t>
+      </w:r>
+      <w:r>
+        <w:rPr>
+          <w:b/>
+          <w:bCs/>
+        </w:rPr>
+        <w:t xml:space="preserve"> </w:t>
+      </w:r>
+      <w:r>
+        <w:rPr>
+          <w:b/>
+          <w:bCs/>
+          <w:lang w:val="en-US"/>
+        </w:rPr>
+        <w:t>Generator</w:t>
+      </w:r>
+      <w:r>
+        <w:rPr>
+          <w:b/>
+          <w:bCs/>
+        </w:rPr>
+        <w:t>:</w:t>
+      </w:r>
+      <w:r>
+        <w:t xml:space="preserve"> Οντότητα δημιουργίας συνδέσμου παραπομπής</w:t>
+      </w:r>
+      <w:r>
+        <w:t>.</w:t>
+      </w:r>
+    </w:p>
+    <w:p>
+      <w:pPr>
+        <w:pStyle w:val="a5"/>
+      </w:pPr>
+    </w:p>
+    <w:p>
+      <w:pPr>
+        <w:pStyle w:val="a5"/>
+        <w:numPr>
+          <w:ilvl w:val="0"/>
+          <w:numId w:val="7"/>
+        </w:numPr>
+      </w:pPr>
+      <w:r>
+        <w:rPr>
+          <w:b/>
+          <w:bCs/>
+          <w:lang w:val="en-US"/>
+        </w:rPr>
         <w:lastRenderedPageBreak/>
-        <w:t>Maintenance</w:t>
-      </w:r>
-      <w:r>
-        <w:rPr>
-          <w:b/>
-          <w:bCs/>
-        </w:rPr>
-        <w:t xml:space="preserve"> </w:t>
-      </w:r>
-      <w:r>
-        <w:rPr>
-          <w:b/>
-          <w:bCs/>
-          <w:lang w:val="en-US"/>
-        </w:rPr>
-        <w:t>Appointment</w:t>
+        <w:t>Reward</w:t>
+      </w:r>
+      <w:r>
+        <w:rPr>
+          <w:b/>
+          <w:bCs/>
+        </w:rPr>
+        <w:t xml:space="preserve"> </w:t>
+      </w:r>
+      <w:r>
+        <w:rPr>
+          <w:b/>
+          <w:bCs/>
+          <w:lang w:val="en-US"/>
+        </w:rPr>
+        <w:t>System</w:t>
       </w:r>
       <w:r>
         <w:rPr>
@@ -2017,15 +3174,599 @@
         <w:t>:</w:t>
       </w:r>
       <w:r>
-        <w:t xml:space="preserve"> Οντότητα διαχείρισης λεπτομερειών ραντεβού </w:t>
-      </w:r>
-      <w:r>
-        <w:rPr>
+        <w:t xml:space="preserve"> Οντότητα διαχείρισης ανταμοιβών και εκπτώσεων βάση προϋποθέσεων εταιρείας.</w:t>
+      </w:r>
+    </w:p>
+    <w:p>
+      <w:pPr>
+        <w:pStyle w:val="a5"/>
+      </w:pPr>
+    </w:p>
+    <w:p>
+      <w:pPr>
+        <w:pStyle w:val="a5"/>
+        <w:numPr>
+          <w:ilvl w:val="0"/>
+          <w:numId w:val="7"/>
+        </w:numPr>
+        <w:rPr>
+          <w:b/>
+          <w:bCs/>
+        </w:rPr>
+      </w:pPr>
+      <w:r>
+        <w:rPr>
+          <w:b/>
+          <w:bCs/>
+        </w:rPr>
+        <w:t xml:space="preserve">ΑΙ </w:t>
+      </w:r>
+      <w:r>
+        <w:rPr>
+          <w:b/>
+          <w:bCs/>
+          <w:lang w:val="en-US"/>
+        </w:rPr>
+        <w:t>Activity</w:t>
+      </w:r>
+      <w:r>
+        <w:rPr>
+          <w:b/>
+          <w:bCs/>
+        </w:rPr>
+        <w:t xml:space="preserve"> </w:t>
+      </w:r>
+      <w:r>
+        <w:rPr>
+          <w:b/>
+          <w:bCs/>
+          <w:lang w:val="en-US"/>
+        </w:rPr>
+        <w:t>Analyzer</w:t>
+      </w:r>
+      <w:r>
+        <w:rPr>
+          <w:b/>
+          <w:bCs/>
+        </w:rPr>
+        <w:t>:</w:t>
+      </w:r>
+      <w:r>
+        <w:t xml:space="preserve"> Οντότητα ανάλυσης δραστηριότητας χρηστών για πιθανή κατάχρηση της υπηρεσίας </w:t>
+      </w:r>
+      <w:r>
+        <w:rPr>
+          <w:lang w:val="en-US"/>
+        </w:rPr>
+        <w:t>Refer</w:t>
+      </w:r>
+      <w:r>
+        <w:t xml:space="preserve"> </w:t>
+      </w:r>
+      <w:r>
+        <w:rPr>
+          <w:lang w:val="en-US"/>
+        </w:rPr>
+        <w:t>And</w:t>
+      </w:r>
+      <w:r>
+        <w:t xml:space="preserve"> </w:t>
+      </w:r>
+      <w:r>
+        <w:rPr>
+          <w:lang w:val="en-US"/>
+        </w:rPr>
+        <w:t>Earn</w:t>
+      </w:r>
+      <w:r>
+        <w:t>.</w:t>
+      </w:r>
+    </w:p>
+    <w:p>
+      <w:pPr>
+        <w:pStyle w:val="a5"/>
+        <w:rPr>
+          <w:b/>
+          <w:bCs/>
+        </w:rPr>
+      </w:pPr>
+    </w:p>
+    <w:p>
+      <w:pPr>
+        <w:pStyle w:val="a5"/>
+        <w:numPr>
+          <w:ilvl w:val="0"/>
+          <w:numId w:val="7"/>
+        </w:numPr>
+        <w:rPr>
+          <w:b/>
+          <w:bCs/>
+        </w:rPr>
+      </w:pPr>
+      <w:r>
+        <w:rPr>
+          <w:b/>
+          <w:bCs/>
+          <w:lang w:val="en-US"/>
+        </w:rPr>
+        <w:t>Contact</w:t>
+      </w:r>
+      <w:r>
+        <w:rPr>
+          <w:b/>
+          <w:bCs/>
+          <w:lang w:val="en-US"/>
+        </w:rPr>
+        <w:t>s</w:t>
+      </w:r>
+      <w:r>
+        <w:rPr>
+          <w:b/>
+          <w:bCs/>
+        </w:rPr>
+        <w:t xml:space="preserve">: </w:t>
+      </w:r>
+      <w:r>
+        <w:t>Οντότητα διασύνδεσης εφαρμογής με τις επαφές του χρήστη.</w:t>
+      </w:r>
+    </w:p>
+    <w:p>
+      <w:pPr>
+        <w:pStyle w:val="a5"/>
+        <w:rPr>
+          <w:b/>
+          <w:bCs/>
+        </w:rPr>
+      </w:pPr>
+    </w:p>
+    <w:p>
+      <w:pPr>
+        <w:pStyle w:val="a5"/>
+        <w:numPr>
+          <w:ilvl w:val="0"/>
+          <w:numId w:val="7"/>
+        </w:numPr>
+        <w:rPr>
+          <w:b/>
+          <w:bCs/>
+        </w:rPr>
+      </w:pPr>
+      <w:r>
+        <w:rPr>
+          <w:b/>
+          <w:bCs/>
+          <w:lang w:val="en-US"/>
+        </w:rPr>
+        <w:t>New</w:t>
+      </w:r>
+      <w:r>
+        <w:rPr>
+          <w:b/>
+          <w:bCs/>
+        </w:rPr>
+        <w:t xml:space="preserve"> </w:t>
+      </w:r>
+      <w:r>
+        <w:rPr>
+          <w:b/>
+          <w:bCs/>
+          <w:lang w:val="en-US"/>
+        </w:rPr>
+        <w:t>Customer</w:t>
+      </w:r>
+      <w:r>
+        <w:rPr>
+          <w:b/>
+          <w:bCs/>
+        </w:rPr>
+        <w:t xml:space="preserve"> </w:t>
+      </w:r>
+      <w:r>
+        <w:rPr>
+          <w:b/>
+          <w:bCs/>
+          <w:lang w:val="en-US"/>
+        </w:rPr>
+        <w:t>Detector</w:t>
+      </w:r>
+      <w:r>
+        <w:rPr>
+          <w:b/>
+          <w:bCs/>
+        </w:rPr>
+        <w:t xml:space="preserve">: </w:t>
+      </w:r>
+      <w:r>
+        <w:t>Οντότητα εντοπισμού νέων πελατών μέσω συνδέσμων παραπομπής.</w:t>
+      </w:r>
+    </w:p>
+    <w:p>
+      <w:pPr>
+        <w:pStyle w:val="a5"/>
+        <w:rPr>
+          <w:b/>
+          <w:bCs/>
+        </w:rPr>
+      </w:pPr>
+    </w:p>
+    <w:p>
+      <w:pPr>
+        <w:pStyle w:val="a5"/>
+        <w:numPr>
+          <w:ilvl w:val="0"/>
+          <w:numId w:val="7"/>
+        </w:numPr>
+        <w:rPr>
+          <w:b/>
+          <w:bCs/>
+        </w:rPr>
+      </w:pPr>
+      <w:r>
+        <w:rPr>
+          <w:b/>
+          <w:bCs/>
+          <w:lang w:val="en-US"/>
+        </w:rPr>
+        <w:t>Security</w:t>
+      </w:r>
+      <w:r>
+        <w:rPr>
+          <w:b/>
+          <w:bCs/>
+        </w:rPr>
+        <w:t xml:space="preserve"> </w:t>
+      </w:r>
+      <w:r>
+        <w:rPr>
+          <w:b/>
+          <w:bCs/>
+          <w:lang w:val="en-US"/>
+        </w:rPr>
+        <w:t>System</w:t>
+      </w:r>
+      <w:r>
+        <w:rPr>
+          <w:b/>
+          <w:bCs/>
+        </w:rPr>
+        <w:t xml:space="preserve">: </w:t>
+      </w:r>
+      <w:r>
+        <w:t>Οντότητα αναστολή</w:t>
+      </w:r>
+      <w:r>
+        <w:t>ς</w:t>
+      </w:r>
+      <w:r>
+        <w:t xml:space="preserve"> λογαριασμού και διερεύνησης ύποπτων συμπεριφορών.</w:t>
+      </w:r>
+    </w:p>
+    <w:p>
+      <w:pPr>
+        <w:pStyle w:val="a5"/>
+        <w:rPr>
+          <w:b/>
+          <w:bCs/>
+        </w:rPr>
+      </w:pPr>
+    </w:p>
+    <w:p>
+      <w:pPr>
+        <w:pStyle w:val="a5"/>
+        <w:numPr>
+          <w:ilvl w:val="0"/>
+          <w:numId w:val="7"/>
+        </w:numPr>
+      </w:pPr>
+      <w:r>
+        <w:rPr>
+          <w:b/>
+          <w:bCs/>
+          <w:lang w:val="en-US"/>
+        </w:rPr>
+        <w:t>Incident</w:t>
+      </w:r>
+      <w:r>
+        <w:rPr>
+          <w:b/>
+          <w:bCs/>
+        </w:rPr>
+        <w:t xml:space="preserve"> </w:t>
+      </w:r>
+      <w:r>
+        <w:rPr>
+          <w:b/>
+          <w:bCs/>
+          <w:lang w:val="en-US"/>
+        </w:rPr>
+        <w:t>Report</w:t>
+      </w:r>
+      <w:r>
+        <w:rPr>
+          <w:b/>
+          <w:bCs/>
+        </w:rPr>
+        <w:t xml:space="preserve">: </w:t>
+      </w:r>
+      <w:r>
+        <w:t>Γενική οντότητα διαχείρισης δήλωσης περιστατικού – ατυχήματος.</w:t>
+      </w:r>
+    </w:p>
+    <w:p>
+      <w:pPr>
+        <w:pStyle w:val="a5"/>
+      </w:pPr>
+    </w:p>
+    <w:p>
+      <w:pPr>
+        <w:pStyle w:val="a5"/>
+        <w:numPr>
+          <w:ilvl w:val="0"/>
+          <w:numId w:val="7"/>
+        </w:numPr>
+      </w:pPr>
+      <w:r>
+        <w:rPr>
+          <w:b/>
+          <w:bCs/>
+          <w:lang w:val="en-US"/>
+        </w:rPr>
+        <w:t>GPS</w:t>
+      </w:r>
+      <w:r>
+        <w:rPr>
+          <w:b/>
+          <w:bCs/>
+        </w:rPr>
+        <w:t xml:space="preserve"> </w:t>
+      </w:r>
+      <w:r>
+        <w:rPr>
+          <w:b/>
+          <w:bCs/>
+          <w:lang w:val="en-US"/>
+        </w:rPr>
+        <w:t>Locator</w:t>
+      </w:r>
+      <w:r>
+        <w:rPr>
+          <w:b/>
+          <w:bCs/>
+        </w:rPr>
+        <w:t>:</w:t>
+      </w:r>
+      <w:r>
+        <w:t xml:space="preserve"> Οντότητα συλλογής δεδομένων τρέχουσας τοποθεσίας χρήστη.</w:t>
+      </w:r>
+    </w:p>
+    <w:p>
+      <w:pPr>
+        <w:pStyle w:val="a5"/>
+      </w:pPr>
+    </w:p>
+    <w:p>
+      <w:pPr>
+        <w:pStyle w:val="a5"/>
+        <w:numPr>
+          <w:ilvl w:val="0"/>
+          <w:numId w:val="7"/>
+        </w:numPr>
+      </w:pPr>
+      <w:r>
+        <w:rPr>
+          <w:b/>
+          <w:bCs/>
+          <w:lang w:val="en-US"/>
+        </w:rPr>
+        <w:t>Roadside</w:t>
+      </w:r>
+      <w:r>
+        <w:rPr>
+          <w:b/>
+          <w:bCs/>
+        </w:rPr>
+        <w:t xml:space="preserve"> </w:t>
+      </w:r>
+      <w:r>
+        <w:rPr>
+          <w:b/>
+          <w:bCs/>
+          <w:lang w:val="en-US"/>
+        </w:rPr>
+        <w:t>Assistance</w:t>
+      </w:r>
+      <w:r>
+        <w:rPr>
+          <w:b/>
+          <w:bCs/>
+        </w:rPr>
+        <w:t>:</w:t>
+      </w:r>
+      <w:r>
+        <w:t xml:space="preserve"> Οντότητα διαχείρισης παρόχων Οδικής Βοήθειας.</w:t>
+      </w:r>
+    </w:p>
+    <w:p>
+      <w:pPr>
+        <w:pStyle w:val="a5"/>
+      </w:pPr>
+    </w:p>
+    <w:p>
+      <w:pPr>
+        <w:pStyle w:val="a5"/>
+        <w:numPr>
+          <w:ilvl w:val="0"/>
+          <w:numId w:val="7"/>
+        </w:numPr>
+      </w:pPr>
+      <w:r>
+        <w:rPr>
+          <w:b/>
+          <w:bCs/>
+          <w:lang w:val="en-US"/>
+        </w:rPr>
+        <w:t>Geofencing</w:t>
+      </w:r>
+      <w:r>
+        <w:rPr>
+          <w:b/>
+          <w:bCs/>
+        </w:rPr>
+        <w:t xml:space="preserve"> </w:t>
+      </w:r>
+      <w:r>
+        <w:rPr>
+          <w:b/>
+          <w:bCs/>
           <w:lang w:val="en-US"/>
         </w:rPr>
         <w:t>Service</w:t>
       </w:r>
       <w:r>
+        <w:rPr>
+          <w:b/>
+          <w:bCs/>
+        </w:rPr>
+        <w:t>:</w:t>
+      </w:r>
+      <w:r>
+        <w:t xml:space="preserve"> </w:t>
+      </w:r>
+      <w:r>
+        <w:t xml:space="preserve">Οντότητα διαχείρισης </w:t>
+      </w:r>
+      <w:r>
+        <w:rPr>
+          <w:lang w:val="en-US"/>
+        </w:rPr>
+        <w:t>Geofencing</w:t>
+      </w:r>
+      <w:r>
+        <w:t xml:space="preserve"> τεχνολογίας για εντοπισμό χρηστών ενός συγκεκριμένων γεωγραφικών ορίων.</w:t>
+      </w:r>
+    </w:p>
+    <w:p>
+      <w:pPr>
+        <w:pStyle w:val="a5"/>
+      </w:pPr>
+    </w:p>
+    <w:p>
+      <w:pPr>
+        <w:pStyle w:val="a5"/>
+        <w:numPr>
+          <w:ilvl w:val="0"/>
+          <w:numId w:val="7"/>
+        </w:numPr>
+      </w:pPr>
+      <w:r>
+        <w:rPr>
+          <w:b/>
+          <w:bCs/>
+        </w:rPr>
+        <w:t xml:space="preserve">ΑΙ </w:t>
+      </w:r>
+      <w:r>
+        <w:rPr>
+          <w:b/>
+          <w:bCs/>
+          <w:lang w:val="en-US"/>
+        </w:rPr>
+        <w:t>Incident</w:t>
+      </w:r>
+      <w:r>
+        <w:rPr>
+          <w:b/>
+          <w:bCs/>
+        </w:rPr>
+        <w:t xml:space="preserve"> </w:t>
+      </w:r>
+      <w:r>
+        <w:rPr>
+          <w:b/>
+          <w:bCs/>
+          <w:lang w:val="en-US"/>
+        </w:rPr>
+        <w:t>Image</w:t>
+      </w:r>
+      <w:r>
+        <w:rPr>
+          <w:b/>
+          <w:bCs/>
+        </w:rPr>
+        <w:t xml:space="preserve"> </w:t>
+      </w:r>
+      <w:r>
+        <w:rPr>
+          <w:b/>
+          <w:bCs/>
+          <w:lang w:val="en-US"/>
+        </w:rPr>
+        <w:t>Analyzer</w:t>
+      </w:r>
+      <w:r>
+        <w:rPr>
+          <w:b/>
+          <w:bCs/>
+        </w:rPr>
+        <w:t>:</w:t>
+      </w:r>
+      <w:r>
+        <w:t xml:space="preserve"> Οντότητα ανάλυσης μέσω Τεχνητής Νοημοσύνης εικόνων Ατυχήματος προς εκτίμηση ζημιάς και χρόνου επισκευής.</w:t>
+      </w:r>
+    </w:p>
+    <w:p>
+      <w:pPr>
+        <w:pStyle w:val="a5"/>
+      </w:pPr>
+    </w:p>
+    <w:p>
+      <w:pPr>
+        <w:pStyle w:val="a5"/>
+        <w:numPr>
+          <w:ilvl w:val="0"/>
+          <w:numId w:val="7"/>
+        </w:numPr>
+      </w:pPr>
+      <w:r>
+        <w:rPr>
+          <w:b/>
+          <w:bCs/>
+          <w:lang w:val="en-US"/>
+        </w:rPr>
+        <w:t>Google</w:t>
+      </w:r>
+      <w:r>
+        <w:rPr>
+          <w:b/>
+          <w:bCs/>
+        </w:rPr>
+        <w:t xml:space="preserve"> </w:t>
+      </w:r>
+      <w:r>
+        <w:rPr>
+          <w:b/>
+          <w:bCs/>
+          <w:lang w:val="en-US"/>
+        </w:rPr>
+        <w:t>Maps</w:t>
+      </w:r>
+      <w:r>
+        <w:rPr>
+          <w:b/>
+          <w:bCs/>
+        </w:rPr>
+        <w:t>:</w:t>
+      </w:r>
+      <w:r>
+        <w:t xml:space="preserve"> Οντότητα διασύνδεσης της εφαρμογής με τους χάρτες της </w:t>
+      </w:r>
+      <w:r>
+        <w:rPr>
+          <w:lang w:val="en-US"/>
+        </w:rPr>
+        <w:t>Google</w:t>
+      </w:r>
+      <w:r>
         <w:t>.</w:t>
       </w:r>
     </w:p>
@@ -2048,1860 +3789,6 @@
           <w:bCs/>
           <w:lang w:val="en-US"/>
         </w:rPr>
-        <w:t>Urgent</w:t>
-      </w:r>
-      <w:r>
-        <w:rPr>
-          <w:b/>
-          <w:bCs/>
-        </w:rPr>
-        <w:t xml:space="preserve"> </w:t>
-      </w:r>
-      <w:r>
-        <w:rPr>
-          <w:b/>
-          <w:bCs/>
-          <w:lang w:val="en-US"/>
-        </w:rPr>
-        <w:t>Service</w:t>
-      </w:r>
-      <w:r>
-        <w:rPr>
-          <w:b/>
-          <w:bCs/>
-        </w:rPr>
-        <w:t>:</w:t>
-      </w:r>
-      <w:r>
-        <w:t xml:space="preserve"> Ειδικότερη οντότητα διαχείρισης επειγόντων ζητημάτων για άμεση επισκευή οχήματος.</w:t>
-      </w:r>
-    </w:p>
-    <w:p>
-      <w:pPr>
-        <w:pStyle w:val="a5"/>
-      </w:pPr>
-    </w:p>
-    <w:p>
-      <w:pPr>
-        <w:pStyle w:val="a5"/>
-        <w:numPr>
-          <w:ilvl w:val="0"/>
-          <w:numId w:val="7"/>
-        </w:numPr>
-      </w:pPr>
-      <w:r>
-        <w:rPr>
-          <w:b/>
-          <w:bCs/>
-        </w:rPr>
-        <w:t xml:space="preserve">Leasing </w:t>
-      </w:r>
-      <w:r>
-        <w:rPr>
-          <w:b/>
-          <w:bCs/>
-          <w:lang w:val="en-US"/>
-        </w:rPr>
-        <w:t>Renewal</w:t>
-      </w:r>
-      <w:r>
-        <w:rPr>
-          <w:b/>
-          <w:bCs/>
-        </w:rPr>
-        <w:t>:</w:t>
-      </w:r>
-      <w:r>
-        <w:t xml:space="preserve"> Οντότητα διαχείρισης ανανέωσης Μίσθωσης Οχήματος.</w:t>
-      </w:r>
-    </w:p>
-    <w:p/>
-    <w:p>
-      <w:pPr>
-        <w:pStyle w:val="a5"/>
-        <w:numPr>
-          <w:ilvl w:val="0"/>
-          <w:numId w:val="7"/>
-        </w:numPr>
-      </w:pPr>
-      <w:r>
-        <w:rPr>
-          <w:b/>
-          <w:bCs/>
-          <w:lang w:val="en-US"/>
-        </w:rPr>
-        <w:t>Driving</w:t>
-      </w:r>
-      <w:r>
-        <w:rPr>
-          <w:b/>
-          <w:bCs/>
-        </w:rPr>
-        <w:t xml:space="preserve"> </w:t>
-      </w:r>
-      <w:r>
-        <w:rPr>
-          <w:b/>
-          <w:bCs/>
-          <w:lang w:val="en-US"/>
-        </w:rPr>
-        <w:t>Data</w:t>
-      </w:r>
-      <w:r>
-        <w:rPr>
-          <w:b/>
-          <w:bCs/>
-        </w:rPr>
-        <w:t xml:space="preserve"> </w:t>
-      </w:r>
-      <w:r>
-        <w:rPr>
-          <w:b/>
-          <w:bCs/>
-          <w:lang w:val="en-US"/>
-        </w:rPr>
-        <w:t>Analyzer</w:t>
-      </w:r>
-      <w:r>
-        <w:rPr>
-          <w:b/>
-          <w:bCs/>
-        </w:rPr>
-        <w:t xml:space="preserve">: </w:t>
-      </w:r>
-      <w:r>
-        <w:t>Οντότητα ανάλυσης οδηγικής συμπεριφοράς, δεδομένων OBD και Αστυνομικών Αρχείων για τον υπολογισμό του προφίλ επικινδυνότητας.</w:t>
-      </w:r>
-    </w:p>
-    <w:p>
-      <w:pPr>
-        <w:pStyle w:val="a5"/>
-      </w:pPr>
-    </w:p>
-    <w:p>
-      <w:pPr>
-        <w:pStyle w:val="a5"/>
-        <w:numPr>
-          <w:ilvl w:val="0"/>
-          <w:numId w:val="7"/>
-        </w:numPr>
-      </w:pPr>
-      <w:r>
-        <w:rPr>
-          <w:b/>
-          <w:bCs/>
-          <w:lang w:val="en-US"/>
-        </w:rPr>
-        <w:t>Improvement</w:t>
-      </w:r>
-      <w:r>
-        <w:rPr>
-          <w:b/>
-          <w:bCs/>
-        </w:rPr>
-        <w:t xml:space="preserve"> </w:t>
-      </w:r>
-      <w:r>
-        <w:rPr>
-          <w:b/>
-          <w:bCs/>
-          <w:lang w:val="en-US"/>
-        </w:rPr>
-        <w:t>Program</w:t>
-      </w:r>
-      <w:r>
-        <w:rPr>
-          <w:b/>
-          <w:bCs/>
-        </w:rPr>
-        <w:t>:</w:t>
-      </w:r>
-      <w:r>
-        <w:t xml:space="preserve"> Οντότητα δημιουργίας για οδηγούς με προφίλ υψηλού κινδύνου προς βελτίωση οδηγικής συμπεριφοράς, με δυνατότητα παρακολούθησης προόδου.</w:t>
-      </w:r>
-    </w:p>
-    <w:p>
-      <w:pPr>
-        <w:pStyle w:val="a5"/>
-      </w:pPr>
-    </w:p>
-    <w:p>
-      <w:pPr>
-        <w:pStyle w:val="a5"/>
-        <w:numPr>
-          <w:ilvl w:val="0"/>
-          <w:numId w:val="7"/>
-        </w:numPr>
-      </w:pPr>
-      <w:r>
-        <w:rPr>
-          <w:b/>
-          <w:bCs/>
-          <w:lang w:val="en-US"/>
-        </w:rPr>
-        <w:t>Technical</w:t>
-      </w:r>
-      <w:r>
-        <w:rPr>
-          <w:b/>
-          <w:bCs/>
-        </w:rPr>
-        <w:t xml:space="preserve"> </w:t>
-      </w:r>
-      <w:r>
-        <w:rPr>
-          <w:b/>
-          <w:bCs/>
-          <w:lang w:val="en-US"/>
-        </w:rPr>
-        <w:t>Support</w:t>
-      </w:r>
-      <w:r>
-        <w:rPr>
-          <w:b/>
-          <w:bCs/>
-        </w:rPr>
-        <w:t>:</w:t>
-      </w:r>
-      <w:r>
-        <w:t xml:space="preserve"> Γενική οντότητα διαχείρισης Συστήματος Υποστήριξης.</w:t>
-      </w:r>
-    </w:p>
-    <w:p>
-      <w:pPr>
-        <w:pStyle w:val="a5"/>
-      </w:pPr>
-    </w:p>
-    <w:p>
-      <w:pPr>
-        <w:pStyle w:val="a5"/>
-        <w:numPr>
-          <w:ilvl w:val="0"/>
-          <w:numId w:val="7"/>
-        </w:numPr>
-      </w:pPr>
-      <w:r>
-        <w:rPr>
-          <w:b/>
-          <w:bCs/>
-          <w:lang w:val="en-US"/>
-        </w:rPr>
-        <w:t>Chatbot</w:t>
-      </w:r>
-      <w:r>
-        <w:rPr>
-          <w:b/>
-          <w:bCs/>
-        </w:rPr>
-        <w:t>:</w:t>
-      </w:r>
-      <w:r>
-        <w:t xml:space="preserve"> Ειδικότερη οντότητα διαχείρισης ΑΙ </w:t>
-      </w:r>
-      <w:r>
-        <w:rPr>
-          <w:lang w:val="en-US"/>
-        </w:rPr>
-        <w:t>Chatbot</w:t>
-      </w:r>
-      <w:r>
-        <w:t xml:space="preserve"> υποστήριξης.</w:t>
-      </w:r>
-    </w:p>
-    <w:p>
-      <w:pPr>
-        <w:pStyle w:val="a5"/>
-      </w:pPr>
-    </w:p>
-    <w:p>
-      <w:pPr>
-        <w:pStyle w:val="a5"/>
-        <w:numPr>
-          <w:ilvl w:val="0"/>
-          <w:numId w:val="7"/>
-        </w:numPr>
-      </w:pPr>
-      <w:r>
-        <w:rPr>
-          <w:b/>
-          <w:bCs/>
-          <w:lang w:val="en-US"/>
-        </w:rPr>
-        <w:t>Query</w:t>
-      </w:r>
-      <w:r>
-        <w:rPr>
-          <w:b/>
-          <w:bCs/>
-        </w:rPr>
-        <w:t xml:space="preserve"> </w:t>
-      </w:r>
-      <w:r>
-        <w:rPr>
-          <w:b/>
-          <w:bCs/>
-          <w:lang w:val="en-US"/>
-        </w:rPr>
-        <w:t>Processor</w:t>
-      </w:r>
-      <w:r>
-        <w:rPr>
-          <w:b/>
-          <w:bCs/>
-        </w:rPr>
-        <w:t>:</w:t>
-      </w:r>
-      <w:r>
-        <w:t xml:space="preserve"> Οντότητα επεξεργασίας ερωτημάτων υποστήριξης με έμφαση στις λέξεις – κλειδιά.</w:t>
-      </w:r>
-    </w:p>
-    <w:p>
-      <w:pPr>
-        <w:pStyle w:val="a5"/>
-      </w:pPr>
-    </w:p>
-    <w:p>
-      <w:pPr>
-        <w:pStyle w:val="a5"/>
-        <w:numPr>
-          <w:ilvl w:val="0"/>
-          <w:numId w:val="7"/>
-        </w:numPr>
-      </w:pPr>
-      <w:r>
-        <w:rPr>
-          <w:b/>
-          <w:bCs/>
-          <w:lang w:val="en-US"/>
-        </w:rPr>
-        <w:t>Knowledge</w:t>
-      </w:r>
-      <w:r>
-        <w:rPr>
-          <w:b/>
-          <w:bCs/>
-        </w:rPr>
-        <w:t xml:space="preserve"> </w:t>
-      </w:r>
-      <w:r>
-        <w:rPr>
-          <w:b/>
-          <w:bCs/>
-          <w:lang w:val="en-US"/>
-        </w:rPr>
-        <w:t>Database</w:t>
-      </w:r>
-      <w:r>
-        <w:rPr>
-          <w:b/>
-          <w:bCs/>
-        </w:rPr>
-        <w:t>:</w:t>
-      </w:r>
-      <w:r>
-        <w:t xml:space="preserve"> Αποθετήριο πληροφοριών και λύσεων κοινών ερωτημάτων, με σκοπό την ανατροφοδότηση της οντότητας </w:t>
-      </w:r>
-      <w:r>
-        <w:rPr>
-          <w:lang w:val="en-US"/>
-        </w:rPr>
-        <w:t>Chatbot</w:t>
-      </w:r>
-      <w:r>
-        <w:t>.</w:t>
-      </w:r>
-    </w:p>
-    <w:p>
-      <w:pPr>
-        <w:pStyle w:val="a5"/>
-      </w:pPr>
-    </w:p>
-    <w:p>
-      <w:pPr>
-        <w:pStyle w:val="a5"/>
-        <w:numPr>
-          <w:ilvl w:val="0"/>
-          <w:numId w:val="7"/>
-        </w:numPr>
-      </w:pPr>
-      <w:r>
-        <w:rPr>
-          <w:b/>
-          <w:bCs/>
-          <w:lang w:val="en-US"/>
-        </w:rPr>
-        <w:t>Agent</w:t>
-      </w:r>
-      <w:r>
-        <w:rPr>
-          <w:b/>
-          <w:bCs/>
-        </w:rPr>
-        <w:t xml:space="preserve"> </w:t>
-      </w:r>
-      <w:r>
-        <w:rPr>
-          <w:b/>
-          <w:bCs/>
-          <w:lang w:val="en-US"/>
-        </w:rPr>
-        <w:t>Support</w:t>
-      </w:r>
-      <w:r>
-        <w:rPr>
-          <w:b/>
-          <w:bCs/>
-        </w:rPr>
-        <w:t>:</w:t>
-      </w:r>
-      <w:r>
-        <w:t xml:space="preserve"> Ειδικότερη οντότητα αίτησης ανθρώπινης υποστήριξης.</w:t>
-      </w:r>
-    </w:p>
-    <w:p>
-      <w:pPr>
-        <w:pStyle w:val="a5"/>
-      </w:pPr>
-    </w:p>
-    <w:p>
-      <w:pPr>
-        <w:pStyle w:val="a5"/>
-        <w:numPr>
-          <w:ilvl w:val="0"/>
-          <w:numId w:val="7"/>
-        </w:numPr>
-      </w:pPr>
-      <w:r>
-        <w:rPr>
-          <w:b/>
-          <w:bCs/>
-          <w:lang w:val="en-US"/>
-        </w:rPr>
-        <w:t>Feedback</w:t>
-      </w:r>
-      <w:r>
-        <w:rPr>
-          <w:b/>
-          <w:bCs/>
-        </w:rPr>
-        <w:t xml:space="preserve"> </w:t>
-      </w:r>
-      <w:r>
-        <w:rPr>
-          <w:b/>
-          <w:bCs/>
-          <w:lang w:val="en-US"/>
-        </w:rPr>
-        <w:t>Support</w:t>
-      </w:r>
-      <w:r>
-        <w:rPr>
-          <w:b/>
-          <w:bCs/>
-        </w:rPr>
-        <w:t xml:space="preserve">: </w:t>
-      </w:r>
-      <w:r>
-        <w:t>Οντότητα διαχείρισης ανατροφοδότησης μετά την παροχή υποστήριξης.</w:t>
-      </w:r>
-    </w:p>
-    <w:p>
-      <w:pPr>
-        <w:pStyle w:val="a5"/>
-      </w:pPr>
-    </w:p>
-    <w:p>
-      <w:pPr>
-        <w:pStyle w:val="a5"/>
-        <w:numPr>
-          <w:ilvl w:val="0"/>
-          <w:numId w:val="7"/>
-        </w:numPr>
-      </w:pPr>
-      <w:r>
-        <w:rPr>
-          <w:b/>
-          <w:bCs/>
-          <w:lang w:val="en-US"/>
-        </w:rPr>
-        <w:t>Chat</w:t>
-      </w:r>
-      <w:r>
-        <w:rPr>
-          <w:b/>
-          <w:bCs/>
-        </w:rPr>
-        <w:t xml:space="preserve"> </w:t>
-      </w:r>
-      <w:r>
-        <w:rPr>
-          <w:b/>
-          <w:bCs/>
-          <w:lang w:val="en-US"/>
-        </w:rPr>
-        <w:t>Session</w:t>
-      </w:r>
-      <w:r>
-        <w:rPr>
-          <w:b/>
-          <w:bCs/>
-        </w:rPr>
-        <w:t>:</w:t>
-      </w:r>
-      <w:r>
-        <w:t xml:space="preserve"> Οντότητα διαχείρισης και συλλογής συν</w:t>
-      </w:r>
-      <w:r>
-        <w:t>ομιλίας και αλληλεπίδρασης.</w:t>
-      </w:r>
-    </w:p>
-    <w:p>
-      <w:pPr>
-        <w:pStyle w:val="a5"/>
-        <w:ind w:left="360"/>
-      </w:pPr>
-    </w:p>
-    <w:p>
-      <w:pPr>
-        <w:pStyle w:val="a5"/>
-        <w:numPr>
-          <w:ilvl w:val="0"/>
-          <w:numId w:val="7"/>
-        </w:numPr>
-      </w:pPr>
-      <w:r>
-        <w:rPr>
-          <w:b/>
-          <w:bCs/>
-          <w:lang w:val="en-US"/>
-        </w:rPr>
-        <w:t>AI</w:t>
-      </w:r>
-      <w:r>
-        <w:rPr>
-          <w:b/>
-          <w:bCs/>
-        </w:rPr>
-        <w:t xml:space="preserve"> </w:t>
-      </w:r>
-      <w:r>
-        <w:rPr>
-          <w:b/>
-          <w:bCs/>
-          <w:lang w:val="en-US"/>
-        </w:rPr>
-        <w:t>Support</w:t>
-      </w:r>
-      <w:r>
-        <w:rPr>
-          <w:b/>
-          <w:bCs/>
-        </w:rPr>
-        <w:t xml:space="preserve"> </w:t>
-      </w:r>
-      <w:r>
-        <w:rPr>
-          <w:b/>
-          <w:bCs/>
-          <w:lang w:val="en-US"/>
-        </w:rPr>
-        <w:t>Analyzer</w:t>
-      </w:r>
-      <w:r>
-        <w:rPr>
-          <w:b/>
-          <w:bCs/>
-        </w:rPr>
-        <w:t xml:space="preserve">: </w:t>
-      </w:r>
-      <w:r>
-        <w:t>Ειδικότερη ο</w:t>
-      </w:r>
-      <w:r>
-        <w:t xml:space="preserve">ντότητα συλλογής </w:t>
-      </w:r>
-      <w:r>
-        <w:t xml:space="preserve">δεδομένων της οντότητας </w:t>
-      </w:r>
-      <w:r>
-        <w:rPr>
-          <w:lang w:val="en-US"/>
-        </w:rPr>
-        <w:t>Chat</w:t>
-      </w:r>
-      <w:r>
-        <w:t xml:space="preserve"> </w:t>
-      </w:r>
-      <w:r>
-        <w:rPr>
-          <w:lang w:val="en-US"/>
-        </w:rPr>
-        <w:t>Session</w:t>
-      </w:r>
-      <w:r>
-        <w:t xml:space="preserve"> και </w:t>
-      </w:r>
-      <w:r>
-        <w:rPr>
-          <w:lang w:val="en-US"/>
-        </w:rPr>
-        <w:t>Feedback</w:t>
-      </w:r>
-      <w:r>
-        <w:t xml:space="preserve"> </w:t>
-      </w:r>
-      <w:r>
-        <w:rPr>
-          <w:lang w:val="en-US"/>
-        </w:rPr>
-        <w:t>Support</w:t>
-      </w:r>
-      <w:r>
-        <w:t xml:space="preserve"> προς</w:t>
-      </w:r>
-      <w:r>
-        <w:t xml:space="preserve"> εκπαίδευση και τη βελτίωση του </w:t>
-      </w:r>
-      <w:r>
-        <w:rPr>
-          <w:lang w:val="en-US"/>
-        </w:rPr>
-        <w:t>Chatbot</w:t>
-      </w:r>
-      <w:r>
-        <w:t xml:space="preserve"> </w:t>
-      </w:r>
-      <w:r>
-        <w:t>μοντέλου για μελλοντικές αλληλεπιδράσεις.</w:t>
-      </w:r>
-    </w:p>
-    <w:p>
-      <w:pPr>
-        <w:pStyle w:val="a5"/>
-      </w:pPr>
-    </w:p>
-    <w:p>
-      <w:pPr>
-        <w:pStyle w:val="a5"/>
-        <w:numPr>
-          <w:ilvl w:val="0"/>
-          <w:numId w:val="7"/>
-        </w:numPr>
-      </w:pPr>
-      <w:r>
-        <w:rPr>
-          <w:b/>
-          <w:bCs/>
-          <w:lang w:val="en-US"/>
-        </w:rPr>
-        <w:t>Community</w:t>
-      </w:r>
-      <w:r>
-        <w:rPr>
-          <w:b/>
-          <w:bCs/>
-        </w:rPr>
-        <w:t>:</w:t>
-      </w:r>
-      <w:r>
-        <w:t xml:space="preserve"> Γενική οντότητα διαχείρισης περιεχομένου Κοινότητας.</w:t>
-      </w:r>
-    </w:p>
-    <w:p>
-      <w:pPr>
-        <w:pStyle w:val="a5"/>
-      </w:pPr>
-    </w:p>
-    <w:p>
-      <w:pPr>
-        <w:pStyle w:val="a5"/>
-        <w:numPr>
-          <w:ilvl w:val="0"/>
-          <w:numId w:val="7"/>
-        </w:numPr>
-      </w:pPr>
-      <w:r>
-        <w:rPr>
-          <w:b/>
-          <w:bCs/>
-          <w:lang w:val="en-US"/>
-        </w:rPr>
-        <w:t>Content</w:t>
-      </w:r>
-      <w:r>
-        <w:rPr>
-          <w:b/>
-          <w:bCs/>
-        </w:rPr>
-        <w:t xml:space="preserve"> </w:t>
-      </w:r>
-      <w:r>
-        <w:rPr>
-          <w:b/>
-          <w:bCs/>
-          <w:lang w:val="en-US"/>
-        </w:rPr>
-        <w:t>Management</w:t>
-      </w:r>
-      <w:r>
-        <w:rPr>
-          <w:b/>
-          <w:bCs/>
-        </w:rPr>
-        <w:t xml:space="preserve"> </w:t>
-      </w:r>
-      <w:r>
-        <w:rPr>
-          <w:b/>
-          <w:bCs/>
-          <w:lang w:val="en-US"/>
-        </w:rPr>
-        <w:t>System</w:t>
-      </w:r>
-      <w:r>
-        <w:rPr>
-          <w:b/>
-          <w:bCs/>
-        </w:rPr>
-        <w:t xml:space="preserve">: </w:t>
-      </w:r>
-      <w:r>
-        <w:t>Οντότητα διαχείρισης και προβολής περιεχομένου που δημιουργείται από τους χρήστες στο φόρουμ της κοινότητας.</w:t>
-      </w:r>
-    </w:p>
-    <w:p>
-      <w:pPr>
-        <w:pStyle w:val="a5"/>
-      </w:pPr>
-    </w:p>
-    <w:p>
-      <w:pPr>
-        <w:pStyle w:val="a5"/>
-        <w:numPr>
-          <w:ilvl w:val="0"/>
-          <w:numId w:val="7"/>
-        </w:numPr>
-      </w:pPr>
-      <w:r>
-        <w:rPr>
-          <w:b/>
-          <w:bCs/>
-          <w:lang w:val="en-US"/>
-        </w:rPr>
-        <w:t>WebSocket</w:t>
-      </w:r>
-      <w:r>
-        <w:rPr>
-          <w:b/>
-          <w:bCs/>
-        </w:rPr>
-        <w:t>:</w:t>
-      </w:r>
-      <w:r>
-        <w:t xml:space="preserve"> ειδική οντότητα για την ενημέρωση του περιεχομένου του </w:t>
-      </w:r>
-      <w:r>
-        <w:rPr>
-          <w:lang w:val="en-US"/>
-        </w:rPr>
-        <w:t>Community</w:t>
-      </w:r>
-      <w:r>
-        <w:t xml:space="preserve"> </w:t>
-      </w:r>
-      <w:r>
-        <w:rPr>
-          <w:lang w:val="en-US"/>
-        </w:rPr>
-        <w:t>real</w:t>
-      </w:r>
-      <w:r>
-        <w:t xml:space="preserve"> - </w:t>
-      </w:r>
-      <w:r>
-        <w:rPr>
-          <w:lang w:val="en-US"/>
-        </w:rPr>
-        <w:t>time</w:t>
-      </w:r>
-      <w:r>
-        <w:t>.</w:t>
-      </w:r>
-    </w:p>
-    <w:p>
-      <w:pPr>
-        <w:pStyle w:val="a5"/>
-      </w:pPr>
-    </w:p>
-    <w:p>
-      <w:pPr>
-        <w:pStyle w:val="a5"/>
-        <w:numPr>
-          <w:ilvl w:val="0"/>
-          <w:numId w:val="7"/>
-        </w:numPr>
-        <w:rPr>
-          <w:b/>
-          <w:bCs/>
-        </w:rPr>
-      </w:pPr>
-      <w:r>
-        <w:rPr>
-          <w:b/>
-          <w:bCs/>
-          <w:lang w:val="en-US"/>
-        </w:rPr>
-        <w:t>Filter</w:t>
-      </w:r>
-      <w:r>
-        <w:rPr>
-          <w:b/>
-          <w:bCs/>
-        </w:rPr>
-        <w:t xml:space="preserve"> </w:t>
-      </w:r>
-      <w:r>
-        <w:rPr>
-          <w:b/>
-          <w:bCs/>
-          <w:lang w:val="en-US"/>
-        </w:rPr>
-        <w:t>Algorithm</w:t>
-      </w:r>
-      <w:r>
-        <w:rPr>
-          <w:b/>
-          <w:bCs/>
-        </w:rPr>
-        <w:t>:</w:t>
-      </w:r>
-      <w:r>
-        <w:t xml:space="preserve"> Οντότητα επεξεργασίας φίλτρων χρήστη στο </w:t>
-      </w:r>
-      <w:r>
-        <w:rPr>
-          <w:lang w:val="en-US"/>
-        </w:rPr>
-        <w:t>Community</w:t>
-      </w:r>
-      <w:r>
-        <w:t xml:space="preserve"> προς εμφάνιση εξατομικευμένου περιεχομένου.</w:t>
-      </w:r>
-    </w:p>
-    <w:p>
-      <w:pPr>
-        <w:pStyle w:val="a5"/>
-        <w:rPr>
-          <w:b/>
-          <w:bCs/>
-        </w:rPr>
-      </w:pPr>
-    </w:p>
-    <w:p>
-      <w:pPr>
-        <w:pStyle w:val="a5"/>
-        <w:numPr>
-          <w:ilvl w:val="0"/>
-          <w:numId w:val="7"/>
-        </w:numPr>
-        <w:rPr>
-          <w:b/>
-          <w:bCs/>
-        </w:rPr>
-      </w:pPr>
-      <w:r>
-        <w:rPr>
-          <w:b/>
-          <w:bCs/>
-          <w:lang w:val="en-US"/>
-        </w:rPr>
-        <w:t>AI</w:t>
-      </w:r>
-      <w:r>
-        <w:rPr>
-          <w:b/>
-          <w:bCs/>
-        </w:rPr>
-        <w:t xml:space="preserve"> </w:t>
-      </w:r>
-      <w:r>
-        <w:rPr>
-          <w:b/>
-          <w:bCs/>
-          <w:lang w:val="en-US"/>
-        </w:rPr>
-        <w:t>Profile</w:t>
-      </w:r>
-      <w:r>
-        <w:rPr>
-          <w:b/>
-          <w:bCs/>
-        </w:rPr>
-        <w:t xml:space="preserve"> </w:t>
-      </w:r>
-      <w:r>
-        <w:rPr>
-          <w:b/>
-          <w:bCs/>
-          <w:lang w:val="en-US"/>
-        </w:rPr>
-        <w:t>Analyzer</w:t>
-      </w:r>
-      <w:r>
-        <w:rPr>
-          <w:b/>
-          <w:bCs/>
-        </w:rPr>
-        <w:t xml:space="preserve">: </w:t>
-      </w:r>
-      <w:r>
-        <w:t>Ειδική οντότητα Μηχανικής Μάθησης για την ανάλυση του ιστορικού αναζήτησης και των αλληλεπιδράσεων χρήστη για προσαρμοσμένο περιεχόμενο.</w:t>
-      </w:r>
-    </w:p>
-    <w:p>
-      <w:pPr>
-        <w:pStyle w:val="a5"/>
-        <w:rPr>
-          <w:b/>
-          <w:bCs/>
-        </w:rPr>
-      </w:pPr>
-    </w:p>
-    <w:p>
-      <w:pPr>
-        <w:pStyle w:val="a5"/>
-        <w:numPr>
-          <w:ilvl w:val="0"/>
-          <w:numId w:val="7"/>
-        </w:numPr>
-      </w:pPr>
-      <w:r>
-        <w:rPr>
-          <w:b/>
-          <w:bCs/>
-          <w:lang w:val="en-US"/>
-        </w:rPr>
-        <w:t>Post</w:t>
-      </w:r>
-      <w:r>
-        <w:rPr>
-          <w:b/>
-          <w:bCs/>
-        </w:rPr>
-        <w:t xml:space="preserve">: </w:t>
-      </w:r>
-      <w:r>
-        <w:t xml:space="preserve">Οντότητα δημιουργίας αναρτήσεων στην οντότητα </w:t>
-      </w:r>
-      <w:r>
-        <w:rPr>
-          <w:lang w:val="en-US"/>
-        </w:rPr>
-        <w:t>Community</w:t>
-      </w:r>
-      <w:r>
-        <w:t>.</w:t>
-      </w:r>
-    </w:p>
-    <w:p>
-      <w:pPr>
-        <w:pStyle w:val="a5"/>
-      </w:pPr>
-    </w:p>
-    <w:p>
-      <w:pPr>
-        <w:pStyle w:val="a5"/>
-        <w:numPr>
-          <w:ilvl w:val="0"/>
-          <w:numId w:val="7"/>
-        </w:numPr>
-      </w:pPr>
-      <w:r>
-        <w:rPr>
-          <w:b/>
-          <w:bCs/>
-          <w:lang w:val="en-US"/>
-        </w:rPr>
-        <w:t>Media</w:t>
-      </w:r>
-      <w:r>
-        <w:rPr>
-          <w:b/>
-          <w:bCs/>
-        </w:rPr>
-        <w:t xml:space="preserve"> </w:t>
-      </w:r>
-      <w:r>
-        <w:rPr>
-          <w:b/>
-          <w:bCs/>
-          <w:lang w:val="en-US"/>
-        </w:rPr>
-        <w:t>Access</w:t>
-      </w:r>
-      <w:r>
-        <w:rPr>
-          <w:b/>
-          <w:bCs/>
-        </w:rPr>
-        <w:t xml:space="preserve"> </w:t>
-      </w:r>
-      <w:r>
-        <w:rPr>
-          <w:b/>
-          <w:bCs/>
-          <w:lang w:val="en-US"/>
-        </w:rPr>
-        <w:t>Connector</w:t>
-      </w:r>
-      <w:r>
-        <w:rPr>
-          <w:b/>
-          <w:bCs/>
-        </w:rPr>
-        <w:t>:</w:t>
-      </w:r>
-      <w:r>
-        <w:t xml:space="preserve"> Οντότητα διασύνδεσης της εφαρμογής με το άλμπουμ του χρήστη.</w:t>
-      </w:r>
-    </w:p>
-    <w:p>
-      <w:pPr>
-        <w:pStyle w:val="a5"/>
-      </w:pPr>
-    </w:p>
-    <w:p>
-      <w:pPr>
-        <w:pStyle w:val="a5"/>
-        <w:numPr>
-          <w:ilvl w:val="0"/>
-          <w:numId w:val="7"/>
-        </w:numPr>
-      </w:pPr>
-      <w:r>
-        <w:rPr>
-          <w:b/>
-          <w:bCs/>
-          <w:lang w:val="en-US"/>
-        </w:rPr>
-        <w:t>Content</w:t>
-      </w:r>
-      <w:r>
-        <w:rPr>
-          <w:b/>
-          <w:bCs/>
-        </w:rPr>
-        <w:t xml:space="preserve"> </w:t>
-      </w:r>
-      <w:r>
-        <w:rPr>
-          <w:b/>
-          <w:bCs/>
-          <w:lang w:val="en-US"/>
-        </w:rPr>
-        <w:t>Moderator</w:t>
-      </w:r>
-      <w:r>
-        <w:rPr>
-          <w:b/>
-          <w:bCs/>
-        </w:rPr>
-        <w:t>:</w:t>
-      </w:r>
-      <w:r>
-        <w:t xml:space="preserve"> Οντότητα </w:t>
-      </w:r>
-      <w:r>
-        <w:rPr>
-          <w:lang w:val="en-US"/>
-        </w:rPr>
-        <w:t>NLP</w:t>
-      </w:r>
-      <w:r>
-        <w:t xml:space="preserve"> μοντέλου ανάλυσης και συμμόρφωσης των αναρτήσεων με βάση τα πρότυπα του </w:t>
-      </w:r>
-      <w:r>
-        <w:rPr>
-          <w:lang w:val="en-US"/>
-        </w:rPr>
-        <w:t>Community</w:t>
-      </w:r>
-      <w:r>
-        <w:t>.</w:t>
-      </w:r>
-    </w:p>
-    <w:p>
-      <w:pPr>
-        <w:pStyle w:val="a5"/>
-      </w:pPr>
-    </w:p>
-    <w:p>
-      <w:pPr>
-        <w:pStyle w:val="a5"/>
-        <w:numPr>
-          <w:ilvl w:val="0"/>
-          <w:numId w:val="7"/>
-        </w:numPr>
-      </w:pPr>
-      <w:r>
-        <w:rPr>
-          <w:b/>
-          <w:bCs/>
-          <w:lang w:val="en-US"/>
-        </w:rPr>
-        <w:t>Refer</w:t>
-      </w:r>
-      <w:r>
-        <w:rPr>
-          <w:b/>
-          <w:bCs/>
-        </w:rPr>
-        <w:t xml:space="preserve"> </w:t>
-      </w:r>
-      <w:r>
-        <w:rPr>
-          <w:b/>
-          <w:bCs/>
-          <w:lang w:val="en-US"/>
-        </w:rPr>
-        <w:t>And</w:t>
-      </w:r>
-      <w:r>
-        <w:rPr>
-          <w:b/>
-          <w:bCs/>
-        </w:rPr>
-        <w:t xml:space="preserve"> </w:t>
-      </w:r>
-      <w:r>
-        <w:rPr>
-          <w:b/>
-          <w:bCs/>
-          <w:lang w:val="en-US"/>
-        </w:rPr>
-        <w:t>Earn</w:t>
-      </w:r>
-      <w:r>
-        <w:rPr>
-          <w:b/>
-          <w:bCs/>
-        </w:rPr>
-        <w:t>:</w:t>
-      </w:r>
-      <w:r>
-        <w:t xml:space="preserve"> Γενική Οντότητα διαχείρισης ανταμοιβών και επιβραβεύσεων.</w:t>
-      </w:r>
-    </w:p>
-    <w:p>
-      <w:pPr>
-        <w:pStyle w:val="a5"/>
-      </w:pPr>
-    </w:p>
-    <w:p>
-      <w:pPr>
-        <w:pStyle w:val="a5"/>
-        <w:numPr>
-          <w:ilvl w:val="0"/>
-          <w:numId w:val="7"/>
-        </w:numPr>
-      </w:pPr>
-      <w:r>
-        <w:rPr>
-          <w:b/>
-          <w:bCs/>
-          <w:lang w:val="en-US"/>
-        </w:rPr>
-        <w:t>Link</w:t>
-      </w:r>
-      <w:r>
-        <w:rPr>
-          <w:b/>
-          <w:bCs/>
-        </w:rPr>
-        <w:t xml:space="preserve"> </w:t>
-      </w:r>
-      <w:r>
-        <w:rPr>
-          <w:b/>
-          <w:bCs/>
-          <w:lang w:val="en-US"/>
-        </w:rPr>
-        <w:t>Generator</w:t>
-      </w:r>
-      <w:r>
-        <w:rPr>
-          <w:b/>
-          <w:bCs/>
-        </w:rPr>
-        <w:t>:</w:t>
-      </w:r>
-      <w:r>
-        <w:t xml:space="preserve"> Οντότητα δημιουργίας συνδέσμου παραπομπής</w:t>
-      </w:r>
-      <w:r>
-        <w:t>.</w:t>
-      </w:r>
-    </w:p>
-    <w:p>
-      <w:pPr>
-        <w:pStyle w:val="a5"/>
-      </w:pPr>
-    </w:p>
-    <w:p>
-      <w:pPr>
-        <w:pStyle w:val="a5"/>
-        <w:numPr>
-          <w:ilvl w:val="0"/>
-          <w:numId w:val="7"/>
-        </w:numPr>
-      </w:pPr>
-      <w:r>
-        <w:rPr>
-          <w:b/>
-          <w:bCs/>
-          <w:lang w:val="en-US"/>
-        </w:rPr>
-        <w:t>Reward</w:t>
-      </w:r>
-      <w:r>
-        <w:rPr>
-          <w:b/>
-          <w:bCs/>
-        </w:rPr>
-        <w:t xml:space="preserve"> </w:t>
-      </w:r>
-      <w:r>
-        <w:rPr>
-          <w:b/>
-          <w:bCs/>
-          <w:lang w:val="en-US"/>
-        </w:rPr>
-        <w:t>System</w:t>
-      </w:r>
-      <w:r>
-        <w:rPr>
-          <w:b/>
-          <w:bCs/>
-        </w:rPr>
-        <w:t>:</w:t>
-      </w:r>
-      <w:r>
-        <w:t xml:space="preserve"> Οντότητα διαχείρισης ανταμοιβών και εκπτώσεων βάση προϋποθέσεων εταιρείας.</w:t>
-      </w:r>
-    </w:p>
-    <w:p>
-      <w:pPr>
-        <w:pStyle w:val="a5"/>
-      </w:pPr>
-    </w:p>
-    <w:p>
-      <w:pPr>
-        <w:pStyle w:val="a5"/>
-        <w:numPr>
-          <w:ilvl w:val="0"/>
-          <w:numId w:val="7"/>
-        </w:numPr>
-        <w:rPr>
-          <w:b/>
-          <w:bCs/>
-        </w:rPr>
-      </w:pPr>
-      <w:r>
-        <w:rPr>
-          <w:b/>
-          <w:bCs/>
-        </w:rPr>
-        <w:t xml:space="preserve">ΑΙ </w:t>
-      </w:r>
-      <w:r>
-        <w:rPr>
-          <w:b/>
-          <w:bCs/>
-          <w:lang w:val="en-US"/>
-        </w:rPr>
-        <w:t>Activity</w:t>
-      </w:r>
-      <w:r>
-        <w:rPr>
-          <w:b/>
-          <w:bCs/>
-        </w:rPr>
-        <w:t xml:space="preserve"> </w:t>
-      </w:r>
-      <w:r>
-        <w:rPr>
-          <w:b/>
-          <w:bCs/>
-          <w:lang w:val="en-US"/>
-        </w:rPr>
-        <w:t>Analyzer</w:t>
-      </w:r>
-      <w:r>
-        <w:rPr>
-          <w:b/>
-          <w:bCs/>
-        </w:rPr>
-        <w:t>:</w:t>
-      </w:r>
-      <w:r>
-        <w:t xml:space="preserve"> Οντότητα ανάλυσης δραστηριότητας χρηστών για πιθανή κατάχρηση της υπηρεσίας </w:t>
-      </w:r>
-      <w:r>
-        <w:rPr>
-          <w:lang w:val="en-US"/>
-        </w:rPr>
-        <w:t>Refer</w:t>
-      </w:r>
-      <w:r>
-        <w:t xml:space="preserve"> </w:t>
-      </w:r>
-      <w:r>
-        <w:rPr>
-          <w:lang w:val="en-US"/>
-        </w:rPr>
-        <w:t>And</w:t>
-      </w:r>
-      <w:r>
-        <w:t xml:space="preserve"> </w:t>
-      </w:r>
-      <w:r>
-        <w:rPr>
-          <w:lang w:val="en-US"/>
-        </w:rPr>
-        <w:t>Earn</w:t>
-      </w:r>
-      <w:r>
-        <w:t>.</w:t>
-      </w:r>
-    </w:p>
-    <w:p>
-      <w:pPr>
-        <w:pStyle w:val="a5"/>
-        <w:rPr>
-          <w:b/>
-          <w:bCs/>
-        </w:rPr>
-      </w:pPr>
-    </w:p>
-    <w:p>
-      <w:pPr>
-        <w:pStyle w:val="a5"/>
-        <w:numPr>
-          <w:ilvl w:val="0"/>
-          <w:numId w:val="7"/>
-        </w:numPr>
-        <w:rPr>
-          <w:b/>
-          <w:bCs/>
-        </w:rPr>
-      </w:pPr>
-      <w:r>
-        <w:rPr>
-          <w:b/>
-          <w:bCs/>
-          <w:lang w:val="en-US"/>
-        </w:rPr>
-        <w:t>Contact</w:t>
-      </w:r>
-      <w:r>
-        <w:rPr>
-          <w:b/>
-          <w:bCs/>
-          <w:lang w:val="en-US"/>
-        </w:rPr>
-        <w:t>s</w:t>
-      </w:r>
-      <w:r>
-        <w:rPr>
-          <w:b/>
-          <w:bCs/>
-        </w:rPr>
-        <w:t xml:space="preserve">: </w:t>
-      </w:r>
-      <w:r>
-        <w:t>Οντότητα διασύνδεσης εφαρμογής με τις επαφές του χρήστη.</w:t>
-      </w:r>
-    </w:p>
-    <w:p>
-      <w:pPr>
-        <w:pStyle w:val="a5"/>
-        <w:rPr>
-          <w:b/>
-          <w:bCs/>
-        </w:rPr>
-      </w:pPr>
-    </w:p>
-    <w:p>
-      <w:pPr>
-        <w:pStyle w:val="a5"/>
-        <w:numPr>
-          <w:ilvl w:val="0"/>
-          <w:numId w:val="7"/>
-        </w:numPr>
-        <w:rPr>
-          <w:b/>
-          <w:bCs/>
-        </w:rPr>
-      </w:pPr>
-      <w:r>
-        <w:rPr>
-          <w:b/>
-          <w:bCs/>
-          <w:lang w:val="en-US"/>
-        </w:rPr>
-        <w:t>New</w:t>
-      </w:r>
-      <w:r>
-        <w:rPr>
-          <w:b/>
-          <w:bCs/>
-        </w:rPr>
-        <w:t xml:space="preserve"> </w:t>
-      </w:r>
-      <w:r>
-        <w:rPr>
-          <w:b/>
-          <w:bCs/>
-          <w:lang w:val="en-US"/>
-        </w:rPr>
-        <w:t>Customer</w:t>
-      </w:r>
-      <w:r>
-        <w:rPr>
-          <w:b/>
-          <w:bCs/>
-        </w:rPr>
-        <w:t xml:space="preserve"> </w:t>
-      </w:r>
-      <w:r>
-        <w:rPr>
-          <w:b/>
-          <w:bCs/>
-          <w:lang w:val="en-US"/>
-        </w:rPr>
-        <w:t>Detector</w:t>
-      </w:r>
-      <w:r>
-        <w:rPr>
-          <w:b/>
-          <w:bCs/>
-        </w:rPr>
-        <w:t xml:space="preserve">: </w:t>
-      </w:r>
-      <w:r>
-        <w:t>Οντότητα εντοπισμού νέων πελατών μέσω συνδέσμων παραπομπής.</w:t>
-      </w:r>
-    </w:p>
-    <w:p>
-      <w:pPr>
-        <w:pStyle w:val="a5"/>
-        <w:rPr>
-          <w:b/>
-          <w:bCs/>
-        </w:rPr>
-      </w:pPr>
-    </w:p>
-    <w:p>
-      <w:pPr>
-        <w:pStyle w:val="a5"/>
-        <w:numPr>
-          <w:ilvl w:val="0"/>
-          <w:numId w:val="7"/>
-        </w:numPr>
-        <w:rPr>
-          <w:b/>
-          <w:bCs/>
-        </w:rPr>
-      </w:pPr>
-      <w:r>
-        <w:rPr>
-          <w:b/>
-          <w:bCs/>
-          <w:lang w:val="en-US"/>
-        </w:rPr>
-        <w:t>Security</w:t>
-      </w:r>
-      <w:r>
-        <w:rPr>
-          <w:b/>
-          <w:bCs/>
-        </w:rPr>
-        <w:t xml:space="preserve"> </w:t>
-      </w:r>
-      <w:r>
-        <w:rPr>
-          <w:b/>
-          <w:bCs/>
-          <w:lang w:val="en-US"/>
-        </w:rPr>
-        <w:t>System</w:t>
-      </w:r>
-      <w:r>
-        <w:rPr>
-          <w:b/>
-          <w:bCs/>
-        </w:rPr>
-        <w:t xml:space="preserve">: </w:t>
-      </w:r>
-      <w:r>
-        <w:t>Οντότητα αναστολή</w:t>
-      </w:r>
-      <w:r>
-        <w:t>ς</w:t>
-      </w:r>
-      <w:r>
-        <w:t xml:space="preserve"> λογαριασμού και διερεύνησης ύποπτων συμπεριφορών.</w:t>
-      </w:r>
-    </w:p>
-    <w:p>
-      <w:pPr>
-        <w:pStyle w:val="a5"/>
-        <w:rPr>
-          <w:b/>
-          <w:bCs/>
-        </w:rPr>
-      </w:pPr>
-    </w:p>
-    <w:p>
-      <w:pPr>
-        <w:pStyle w:val="a5"/>
-        <w:numPr>
-          <w:ilvl w:val="0"/>
-          <w:numId w:val="7"/>
-        </w:numPr>
-      </w:pPr>
-      <w:r>
-        <w:rPr>
-          <w:b/>
-          <w:bCs/>
-          <w:lang w:val="en-US"/>
-        </w:rPr>
-        <w:t>Incident</w:t>
-      </w:r>
-      <w:r>
-        <w:rPr>
-          <w:b/>
-          <w:bCs/>
-        </w:rPr>
-        <w:t xml:space="preserve"> </w:t>
-      </w:r>
-      <w:r>
-        <w:rPr>
-          <w:b/>
-          <w:bCs/>
-          <w:lang w:val="en-US"/>
-        </w:rPr>
-        <w:t>Report</w:t>
-      </w:r>
-      <w:r>
-        <w:rPr>
-          <w:b/>
-          <w:bCs/>
-        </w:rPr>
-        <w:t xml:space="preserve">: </w:t>
-      </w:r>
-      <w:r>
-        <w:t>Γενική οντότητα διαχείρισης δήλωσης περιστατικού – ατυχήματος.</w:t>
-      </w:r>
-    </w:p>
-    <w:p>
-      <w:pPr>
-        <w:pStyle w:val="a5"/>
-      </w:pPr>
-    </w:p>
-    <w:p>
-      <w:pPr>
-        <w:pStyle w:val="a5"/>
-        <w:numPr>
-          <w:ilvl w:val="0"/>
-          <w:numId w:val="7"/>
-        </w:numPr>
-      </w:pPr>
-      <w:r>
-        <w:rPr>
-          <w:b/>
-          <w:bCs/>
-          <w:lang w:val="en-US"/>
-        </w:rPr>
-        <w:t>GPS</w:t>
-      </w:r>
-      <w:r>
-        <w:rPr>
-          <w:b/>
-          <w:bCs/>
-        </w:rPr>
-        <w:t xml:space="preserve"> </w:t>
-      </w:r>
-      <w:r>
-        <w:rPr>
-          <w:b/>
-          <w:bCs/>
-          <w:lang w:val="en-US"/>
-        </w:rPr>
-        <w:t>Locator</w:t>
-      </w:r>
-      <w:r>
-        <w:rPr>
-          <w:b/>
-          <w:bCs/>
-        </w:rPr>
-        <w:t>:</w:t>
-      </w:r>
-      <w:r>
-        <w:t xml:space="preserve"> Οντότητα συλλογής δεδομένων τρέχουσας τοποθεσίας χρήστη.</w:t>
-      </w:r>
-    </w:p>
-    <w:p>
-      <w:pPr>
-        <w:pStyle w:val="a5"/>
-      </w:pPr>
-    </w:p>
-    <w:p>
-      <w:pPr>
-        <w:pStyle w:val="a5"/>
-        <w:numPr>
-          <w:ilvl w:val="0"/>
-          <w:numId w:val="7"/>
-        </w:numPr>
-      </w:pPr>
-      <w:r>
-        <w:rPr>
-          <w:b/>
-          <w:bCs/>
-          <w:lang w:val="en-US"/>
-        </w:rPr>
-        <w:t>Roadside</w:t>
-      </w:r>
-      <w:r>
-        <w:rPr>
-          <w:b/>
-          <w:bCs/>
-        </w:rPr>
-        <w:t xml:space="preserve"> </w:t>
-      </w:r>
-      <w:r>
-        <w:rPr>
-          <w:b/>
-          <w:bCs/>
-          <w:lang w:val="en-US"/>
-        </w:rPr>
-        <w:t>Assistance</w:t>
-      </w:r>
-      <w:r>
-        <w:rPr>
-          <w:b/>
-          <w:bCs/>
-        </w:rPr>
-        <w:t>:</w:t>
-      </w:r>
-      <w:r>
-        <w:t xml:space="preserve"> Οντότητα διαχείρισης παρόχων Οδικής Βοήθειας.</w:t>
-      </w:r>
-    </w:p>
-    <w:p>
-      <w:pPr>
-        <w:pStyle w:val="a5"/>
-      </w:pPr>
-    </w:p>
-    <w:p>
-      <w:pPr>
-        <w:pStyle w:val="a5"/>
-        <w:numPr>
-          <w:ilvl w:val="0"/>
-          <w:numId w:val="7"/>
-        </w:numPr>
-      </w:pPr>
-      <w:r>
-        <w:rPr>
-          <w:b/>
-          <w:bCs/>
-          <w:lang w:val="en-US"/>
-        </w:rPr>
-        <w:t>Geofencing</w:t>
-      </w:r>
-      <w:r>
-        <w:rPr>
-          <w:b/>
-          <w:bCs/>
-        </w:rPr>
-        <w:t xml:space="preserve"> </w:t>
-      </w:r>
-      <w:r>
-        <w:rPr>
-          <w:b/>
-          <w:bCs/>
-          <w:lang w:val="en-US"/>
-        </w:rPr>
-        <w:t>Service</w:t>
-      </w:r>
-      <w:r>
-        <w:rPr>
-          <w:b/>
-          <w:bCs/>
-        </w:rPr>
-        <w:t>:</w:t>
-      </w:r>
-      <w:r>
-        <w:t xml:space="preserve"> </w:t>
-      </w:r>
-      <w:r>
-        <w:t xml:space="preserve">Οντότητα διαχείρισης </w:t>
-      </w:r>
-      <w:r>
-        <w:rPr>
-          <w:lang w:val="en-US"/>
-        </w:rPr>
-        <w:t>Geofencing</w:t>
-      </w:r>
-      <w:r>
-        <w:t xml:space="preserve"> τεχνολογίας για εντοπισμό χρηστών ενός συγκεκριμένων γεωγραφικών ορίων.</w:t>
-      </w:r>
-    </w:p>
-    <w:p>
-      <w:pPr>
-        <w:pStyle w:val="a5"/>
-      </w:pPr>
-    </w:p>
-    <w:p>
-      <w:pPr>
-        <w:pStyle w:val="a5"/>
-        <w:numPr>
-          <w:ilvl w:val="0"/>
-          <w:numId w:val="7"/>
-        </w:numPr>
-      </w:pPr>
-      <w:r>
-        <w:rPr>
-          <w:b/>
-          <w:bCs/>
-        </w:rPr>
-        <w:t xml:space="preserve">ΑΙ </w:t>
-      </w:r>
-      <w:r>
-        <w:rPr>
-          <w:b/>
-          <w:bCs/>
-          <w:lang w:val="en-US"/>
-        </w:rPr>
-        <w:t>Incident</w:t>
-      </w:r>
-      <w:r>
-        <w:rPr>
-          <w:b/>
-          <w:bCs/>
-        </w:rPr>
-        <w:t xml:space="preserve"> </w:t>
-      </w:r>
-      <w:r>
-        <w:rPr>
-          <w:b/>
-          <w:bCs/>
-          <w:lang w:val="en-US"/>
-        </w:rPr>
-        <w:t>Image</w:t>
-      </w:r>
-      <w:r>
-        <w:rPr>
-          <w:b/>
-          <w:bCs/>
-        </w:rPr>
-        <w:t xml:space="preserve"> </w:t>
-      </w:r>
-      <w:r>
-        <w:rPr>
-          <w:b/>
-          <w:bCs/>
-          <w:lang w:val="en-US"/>
-        </w:rPr>
-        <w:t>Analyzer</w:t>
-      </w:r>
-      <w:r>
-        <w:rPr>
-          <w:b/>
-          <w:bCs/>
-        </w:rPr>
-        <w:t>:</w:t>
-      </w:r>
-      <w:r>
-        <w:t xml:space="preserve"> Οντότητα ανάλυσης μέσω Τεχνητής Νοημοσύνης εικόνων Ατυχήματος προς εκτίμηση ζημιάς και χρόνου επισκευής.</w:t>
-      </w:r>
-    </w:p>
-    <w:p>
-      <w:pPr>
-        <w:pStyle w:val="a5"/>
-      </w:pPr>
-    </w:p>
-    <w:p>
-      <w:pPr>
-        <w:pStyle w:val="a5"/>
-        <w:numPr>
-          <w:ilvl w:val="0"/>
-          <w:numId w:val="7"/>
-        </w:numPr>
-      </w:pPr>
-      <w:r>
-        <w:rPr>
-          <w:b/>
-          <w:bCs/>
-          <w:lang w:val="en-US"/>
-        </w:rPr>
-        <w:t>Google</w:t>
-      </w:r>
-      <w:r>
-        <w:rPr>
-          <w:b/>
-          <w:bCs/>
-        </w:rPr>
-        <w:t xml:space="preserve"> </w:t>
-      </w:r>
-      <w:r>
-        <w:rPr>
-          <w:b/>
-          <w:bCs/>
-          <w:lang w:val="en-US"/>
-        </w:rPr>
-        <w:t>Maps</w:t>
-      </w:r>
-      <w:r>
-        <w:rPr>
-          <w:b/>
-          <w:bCs/>
-        </w:rPr>
-        <w:t>:</w:t>
-      </w:r>
-      <w:r>
-        <w:t xml:space="preserve"> Οντότητα διασύνδεσης της εφαρμογής με τους χάρτες της </w:t>
-      </w:r>
-      <w:r>
-        <w:rPr>
-          <w:lang w:val="en-US"/>
-        </w:rPr>
-        <w:t>Google</w:t>
-      </w:r>
-      <w:r>
-        <w:t>.</w:t>
-      </w:r>
-    </w:p>
-    <w:p>
-      <w:pPr>
-        <w:pStyle w:val="a5"/>
-      </w:pPr>
-    </w:p>
-    <w:p>
-      <w:pPr>
-        <w:pStyle w:val="a5"/>
-        <w:numPr>
-          <w:ilvl w:val="0"/>
-          <w:numId w:val="7"/>
-        </w:numPr>
-      </w:pPr>
-      <w:r>
-        <w:rPr>
-          <w:b/>
-          <w:bCs/>
-          <w:lang w:val="en-US"/>
-        </w:rPr>
-        <w:lastRenderedPageBreak/>
         <w:t>Database</w:t>
       </w:r>
       <w:r>
@@ -4088,98 +3975,88 @@
     <w:p>
       <w:pPr>
         <w:pStyle w:val="a5"/>
-      </w:pPr>
-    </w:p>
-    <w:p>
-      <w:pPr>
-        <w:pStyle w:val="a5"/>
-      </w:pPr>
-    </w:p>
-    <w:p>
-      <w:pPr>
-        <w:pStyle w:val="a5"/>
-      </w:pPr>
-    </w:p>
-    <w:p/>
-    <w:p>
-      <w:pPr>
-        <w:pStyle w:val="a5"/>
-      </w:pPr>
-    </w:p>
-    <w:p/>
-    <w:p>
-      <w:pPr>
-        <w:pStyle w:val="a5"/>
-        <w:rPr>
-          <w:b/>
-          <w:bCs/>
-        </w:rPr>
-      </w:pPr>
-    </w:p>
-    <w:p>
-      <w:pPr>
-        <w:rPr>
-          <w:b/>
-          <w:bCs/>
-        </w:rPr>
-      </w:pPr>
-    </w:p>
-    <w:p>
-      <w:pPr>
-        <w:pStyle w:val="a5"/>
-        <w:rPr>
-          <w:b/>
-          <w:bCs/>
-        </w:rPr>
-      </w:pPr>
-    </w:p>
-    <w:p>
-      <w:pPr>
-        <w:rPr>
-          <w:b/>
-          <w:bCs/>
-        </w:rPr>
-      </w:pPr>
-    </w:p>
-    <w:p>
-      <w:pPr>
-        <w:rPr>
-          <w:b/>
-          <w:bCs/>
-        </w:rPr>
-      </w:pPr>
-    </w:p>
-    <w:p>
-      <w:pPr>
-        <w:rPr>
-          <w:b/>
-          <w:bCs/>
-        </w:rPr>
-      </w:pPr>
-    </w:p>
-    <w:p>
-      <w:pPr>
-        <w:rPr>
-          <w:b/>
-          <w:bCs/>
-        </w:rPr>
-      </w:pPr>
-    </w:p>
-    <w:p>
-      <w:pPr>
-        <w:rPr>
-          <w:b/>
-          <w:bCs/>
-        </w:rPr>
-      </w:pPr>
-    </w:p>
-    <w:p/>
-    <w:p/>
+        <w:numPr>
+          <w:ilvl w:val="0"/>
+          <w:numId w:val="7"/>
+        </w:numPr>
+      </w:pPr>
+      <w:r>
+        <w:rPr>
+          <w:b/>
+          <w:bCs/>
+          <w:lang w:val="en-US"/>
+        </w:rPr>
+        <w:t>OBD</w:t>
+      </w:r>
+      <w:r>
+        <w:rPr>
+          <w:b/>
+          <w:bCs/>
+        </w:rPr>
+        <w:t>:</w:t>
+      </w:r>
+      <w:r>
+        <w:t xml:space="preserve"> Οντότητα Συλλογής Διαγνωστικών Οχήματος.</w:t>
+      </w:r>
+    </w:p>
+    <w:p>
+      <w:pPr>
+        <w:pStyle w:val="a5"/>
+      </w:pPr>
+    </w:p>
+    <w:p>
+      <w:pPr>
+        <w:pStyle w:val="a5"/>
+        <w:numPr>
+          <w:ilvl w:val="0"/>
+          <w:numId w:val="7"/>
+        </w:numPr>
+      </w:pPr>
+      <w:r>
+        <w:rPr>
+          <w:b/>
+          <w:bCs/>
+          <w:lang w:val="en-US"/>
+        </w:rPr>
+        <w:t>Government</w:t>
+      </w:r>
+      <w:r>
+        <w:rPr>
+          <w:b/>
+          <w:bCs/>
+        </w:rPr>
+        <w:t xml:space="preserve"> </w:t>
+      </w:r>
+      <w:r>
+        <w:rPr>
+          <w:b/>
+          <w:bCs/>
+          <w:lang w:val="en-US"/>
+        </w:rPr>
+        <w:t>Gateway</w:t>
+      </w:r>
+      <w:r>
+        <w:rPr>
+          <w:b/>
+          <w:bCs/>
+        </w:rPr>
+        <w:t>:</w:t>
+      </w:r>
+      <w:r>
+        <w:t xml:space="preserve"> </w:t>
+      </w:r>
+      <w:r>
+        <w:t>Οντότητα συλλογής Πιστοληπτικής Ικανότητας χρήστη</w:t>
+      </w:r>
+      <w:r>
+        <w:t>.</w:t>
+      </w:r>
+    </w:p>
     <w:sectPr>
       <w:footerReference w:type="even" r:id="rId9"/>
       <w:footerReference w:type="default" r:id="rId10"/>
-      <w:pgSz w:w="11906" w:h="16838"/>
-      <w:pgMar w:top="1440" w:right="1800" w:bottom="1440" w:left="1800" w:header="708" w:footer="708" w:gutter="0"/>
+      <w:pgSz w:w="16838" w:h="11906" w:orient="landscape"/>
+      <w:pgMar w:top="720" w:right="720" w:bottom="720" w:left="720" w:header="708" w:footer="708" w:gutter="0"/>
       <w:cols w:space="708"/>
       <w:docGrid w:linePitch="360"/>
     </w:sectPr>
@@ -4353,9 +4230,9 @@
       <w:lvlJc w:val="left"/>
       <w:pPr>
         <w:tabs>
-          <w:tab w:val="num" w:pos="720"/>
+          <w:tab w:val="num" w:pos="3980"/>
         </w:tabs>
-        <w:ind w:left="720" w:hanging="360"/>
+        <w:ind w:left="3980" w:hanging="360"/>
       </w:pPr>
       <w:rPr>
         <w:rFonts w:ascii="Symbol" w:hAnsi="Symbol" w:hint="default"/>
@@ -4369,9 +4246,9 @@
       <w:lvlJc w:val="left"/>
       <w:pPr>
         <w:tabs>
-          <w:tab w:val="num" w:pos="1440"/>
+          <w:tab w:val="num" w:pos="4700"/>
         </w:tabs>
-        <w:ind w:left="1440" w:hanging="360"/>
+        <w:ind w:left="4700" w:hanging="360"/>
       </w:pPr>
       <w:rPr>
         <w:rFonts w:ascii="Symbol" w:hAnsi="Symbol" w:hint="default"/>
@@ -4385,9 +4262,9 @@
       <w:lvlJc w:val="left"/>
       <w:pPr>
         <w:tabs>
-          <w:tab w:val="num" w:pos="2160"/>
+          <w:tab w:val="num" w:pos="5420"/>
         </w:tabs>
-        <w:ind w:left="2160" w:hanging="360"/>
+        <w:ind w:left="5420" w:hanging="360"/>
       </w:pPr>
       <w:rPr>
         <w:rFonts w:ascii="Symbol" w:hAnsi="Symbol" w:hint="default"/>
@@ -4401,9 +4278,9 @@
       <w:lvlJc w:val="left"/>
       <w:pPr>
         <w:tabs>
-          <w:tab w:val="num" w:pos="2880"/>
+          <w:tab w:val="num" w:pos="6140"/>
         </w:tabs>
-        <w:ind w:left="2880" w:hanging="360"/>
+        <w:ind w:left="6140" w:hanging="360"/>
       </w:pPr>
       <w:rPr>
         <w:rFonts w:ascii="Symbol" w:hAnsi="Symbol" w:hint="default"/>
@@ -4417,9 +4294,9 @@
       <w:lvlJc w:val="left"/>
       <w:pPr>
         <w:tabs>
-          <w:tab w:val="num" w:pos="3600"/>
+          <w:tab w:val="num" w:pos="6860"/>
         </w:tabs>
-        <w:ind w:left="3600" w:hanging="360"/>
+        <w:ind w:left="6860" w:hanging="360"/>
       </w:pPr>
       <w:rPr>
         <w:rFonts w:ascii="Symbol" w:hAnsi="Symbol" w:hint="default"/>
@@ -4433,9 +4310,9 @@
       <w:lvlJc w:val="left"/>
       <w:pPr>
         <w:tabs>
-          <w:tab w:val="num" w:pos="4320"/>
+          <w:tab w:val="num" w:pos="7580"/>
         </w:tabs>
-        <w:ind w:left="4320" w:hanging="360"/>
+        <w:ind w:left="7580" w:hanging="360"/>
       </w:pPr>
       <w:rPr>
         <w:rFonts w:ascii="Symbol" w:hAnsi="Symbol" w:hint="default"/>
@@ -4449,9 +4326,9 @@
       <w:lvlJc w:val="left"/>
       <w:pPr>
         <w:tabs>
-          <w:tab w:val="num" w:pos="5040"/>
+          <w:tab w:val="num" w:pos="8300"/>
         </w:tabs>
-        <w:ind w:left="5040" w:hanging="360"/>
+        <w:ind w:left="8300" w:hanging="360"/>
       </w:pPr>
       <w:rPr>
         <w:rFonts w:ascii="Symbol" w:hAnsi="Symbol" w:hint="default"/>
@@ -4465,9 +4342,9 @@
       <w:lvlJc w:val="left"/>
       <w:pPr>
         <w:tabs>
-          <w:tab w:val="num" w:pos="5760"/>
+          <w:tab w:val="num" w:pos="9020"/>
         </w:tabs>
-        <w:ind w:left="5760" w:hanging="360"/>
+        <w:ind w:left="9020" w:hanging="360"/>
       </w:pPr>
       <w:rPr>
         <w:rFonts w:ascii="Symbol" w:hAnsi="Symbol" w:hint="default"/>
@@ -4481,9 +4358,9 @@
       <w:lvlJc w:val="left"/>
       <w:pPr>
         <w:tabs>
-          <w:tab w:val="num" w:pos="6480"/>
+          <w:tab w:val="num" w:pos="9740"/>
         </w:tabs>
-        <w:ind w:left="6480" w:hanging="360"/>
+        <w:ind w:left="9740" w:hanging="360"/>
       </w:pPr>
       <w:rPr>
         <w:rFonts w:ascii="Symbol" w:hAnsi="Symbol" w:hint="default"/>
@@ -4650,7 +4527,7 @@
       <w:lvlText w:val="%1."/>
       <w:lvlJc w:val="left"/>
       <w:pPr>
-        <w:ind w:left="360" w:hanging="360"/>
+        <w:ind w:left="1494" w:hanging="360"/>
       </w:pPr>
       <w:rPr>
         <w:b w:val="0"/>
@@ -4663,7 +4540,7 @@
       <w:lvlText w:val="%2."/>
       <w:lvlJc w:val="left"/>
       <w:pPr>
-        <w:ind w:left="1440" w:hanging="360"/>
+        <w:ind w:left="2574" w:hanging="360"/>
       </w:pPr>
     </w:lvl>
     <w:lvl w:ilvl="2" w:tplc="0408001B" w:tentative="1">
@@ -4672,7 +4549,7 @@
       <w:lvlText w:val="%3."/>
       <w:lvlJc w:val="right"/>
       <w:pPr>
-        <w:ind w:left="2160" w:hanging="180"/>
+        <w:ind w:left="3294" w:hanging="180"/>
       </w:pPr>
     </w:lvl>
     <w:lvl w:ilvl="3" w:tplc="0408000F" w:tentative="1">
@@ -4681,7 +4558,7 @@
       <w:lvlText w:val="%4."/>
       <w:lvlJc w:val="left"/>
       <w:pPr>
-        <w:ind w:left="2880" w:hanging="360"/>
+        <w:ind w:left="4014" w:hanging="360"/>
       </w:pPr>
     </w:lvl>
     <w:lvl w:ilvl="4" w:tplc="04080019" w:tentative="1">
@@ -4690,7 +4567,7 @@
       <w:lvlText w:val="%5."/>
       <w:lvlJc w:val="left"/>
       <w:pPr>
-        <w:ind w:left="3600" w:hanging="360"/>
+        <w:ind w:left="4734" w:hanging="360"/>
       </w:pPr>
     </w:lvl>
     <w:lvl w:ilvl="5" w:tplc="0408001B" w:tentative="1">
@@ -4699,7 +4576,7 @@
       <w:lvlText w:val="%6."/>
       <w:lvlJc w:val="right"/>
       <w:pPr>
-        <w:ind w:left="4320" w:hanging="180"/>
+        <w:ind w:left="5454" w:hanging="180"/>
       </w:pPr>
     </w:lvl>
     <w:lvl w:ilvl="6" w:tplc="0408000F" w:tentative="1">
@@ -4708,7 +4585,7 @@
       <w:lvlText w:val="%7."/>
       <w:lvlJc w:val="left"/>
       <w:pPr>
-        <w:ind w:left="5040" w:hanging="360"/>
+        <w:ind w:left="6174" w:hanging="360"/>
       </w:pPr>
     </w:lvl>
     <w:lvl w:ilvl="7" w:tplc="04080019" w:tentative="1">
@@ -4717,7 +4594,7 @@
       <w:lvlText w:val="%8."/>
       <w:lvlJc w:val="left"/>
       <w:pPr>
-        <w:ind w:left="5760" w:hanging="360"/>
+        <w:ind w:left="6894" w:hanging="360"/>
       </w:pPr>
     </w:lvl>
     <w:lvl w:ilvl="8" w:tplc="0408001B" w:tentative="1">
@@ -4726,7 +4603,7 @@
       <w:lvlText w:val="%9."/>
       <w:lvlJc w:val="right"/>
       <w:pPr>
-        <w:ind w:left="6480" w:hanging="180"/>
+        <w:ind w:left="7614" w:hanging="180"/>
       </w:pPr>
     </w:lvl>
   </w:abstractNum>
@@ -5815,6 +5692,27 @@
       <w:contextualSpacing/>
     </w:pPr>
   </w:style>
+  <w:style w:type="paragraph" w:styleId="a6">
+    <w:name w:val="header"/>
+    <w:basedOn w:val="a"/>
+    <w:link w:val="Char0"/>
+    <w:uiPriority w:val="99"/>
+    <w:unhideWhenUsed/>
+    <w:rsid w:val="00A25860"/>
+    <w:pPr>
+      <w:tabs>
+        <w:tab w:val="center" w:pos="4153"/>
+        <w:tab w:val="right" w:pos="8306"/>
+      </w:tabs>
+    </w:pPr>
+  </w:style>
+  <w:style w:type="character" w:customStyle="1" w:styleId="Char0">
+    <w:name w:val="Κεφαλίδα Char"/>
+    <w:basedOn w:val="a0"/>
+    <w:link w:val="a6"/>
+    <w:uiPriority w:val="99"/>
+    <w:rsid w:val="00A25860"/>
+  </w:style>
 </w:styles>
 </file>
 
